--- a/Manuales/Responsable de recursos.docx
+++ b/Manuales/Responsable de recursos.docx
@@ -1,227 +1,588 @@
 
 <file path=word/document.xml><?xml version="1.0" encoding="utf-8"?>
-<w:document xmlns:wpc="http://schemas.microsoft.com/office/word/2010/wordprocessingCanvas" xmlns:cx="http://schemas.microsoft.com/office/drawing/2014/chartex" xmlns:cx1="http://schemas.microsoft.com/office/drawing/2015/9/8/chartex" xmlns:cx2="http://schemas.microsoft.com/office/drawing/2015/10/21/chartex" xmlns:cx3="http://schemas.microsoft.com/office/drawing/2016/5/9/chartex" xmlns:cx4="http://schemas.microsoft.com/office/drawing/2016/5/10/chartex" xmlns:cx5="http://schemas.microsoft.com/office/drawing/2016/5/11/chartex" xmlns:cx6="http://schemas.microsoft.com/office/drawing/2016/5/12/chartex" xmlns:cx7="http://schemas.microsoft.com/office/drawing/2016/5/13/chartex" xmlns:cx8="http://schemas.microsoft.com/office/drawing/2016/5/14/chartex" xmlns:mc="http://schemas.openxmlformats.org/markup-compatibility/2006" xmlns:aink="http://schemas.microsoft.com/office/drawing/2016/ink" xmlns:am3d="http://schemas.microsoft.com/office/drawing/2017/model3d" xmlns:o="urn:schemas-microsoft-com:office:office" xmlns:oel="http://schemas.microsoft.com/office/2019/extlst" xmlns:r="http://schemas.openxmlformats.org/officeDocument/2006/relationships" xmlns:m="http://schemas.openxmlformats.org/officeDocument/2006/math" xmlns:v="urn:schemas-microsoft-com:vml" xmlns:wp14="http://schemas.microsoft.com/office/word/2010/wordprocessingDrawing" xmlns:wp="http://schemas.openxmlformats.org/drawingml/2006/wordprocessingDrawing" xmlns:w10="urn:schemas-microsoft-com:office:word" xmlns:w="http://schemas.openxmlformats.org/wordprocessingml/2006/main" xmlns:w14="http://schemas.microsoft.com/office/word/2010/wordml" xmlns:w15="http://schemas.microsoft.com/office/word/2012/wordml" xmlns:w16cex="http://schemas.microsoft.com/office/word/2018/wordml/cex" xmlns:w16cid="http://schemas.microsoft.com/office/word/2016/wordml/cid" xmlns:w16="http://schemas.microsoft.com/office/word/2018/wordml" xmlns:w16sdtdh="http://schemas.microsoft.com/office/word/2020/wordml/sdtdatahash" xmlns:w16se="http://schemas.microsoft.com/office/word/2015/wordml/symex" xmlns:wpg="http://schemas.microsoft.com/office/word/2010/wordprocessingGroup" xmlns:wpi="http://schemas.microsoft.com/office/word/2010/wordprocessingInk" xmlns:wne="http://schemas.microsoft.com/office/word/2006/wordml" xmlns:wps="http://schemas.microsoft.com/office/word/2010/wordprocessingShape" mc:Ignorable="w14 w15 w16se w16cid w16 w16cex w16sdtdh wp14">
+<w:document xmlns:ve="http://schemas.openxmlformats.org/markup-compatibility/2006" xmlns:o="urn:schemas-microsoft-com:office:office" xmlns:r="http://schemas.openxmlformats.org/officeDocument/2006/relationships" xmlns:m="http://schemas.openxmlformats.org/officeDocument/2006/math" xmlns:v="urn:schemas-microsoft-com:vml" xmlns:wp="http://schemas.openxmlformats.org/drawingml/2006/wordprocessingDrawing" xmlns:w10="urn:schemas-microsoft-com:office:word" xmlns:w="http://schemas.openxmlformats.org/wordprocessingml/2006/main" xmlns:wne="http://schemas.microsoft.com/office/word/2006/wordml">
   <w:body>
     <w:p>
       <w:pPr>
-        <w:rPr>
-          <w:lang w:val="es-ES"/>
-        </w:rPr>
-      </w:pPr>
-      <w:r>
-        <w:rPr>
-          <w:b w:val="1"/>
-          <w:bCs w:val="1"/>
-          <w:lang w:val="es-ES"/>
+        <w:pStyle w:val="paragraph"/>
+        <w:spacing w:before="0" w:beforeAutospacing="0" w:after="0" w:afterAutospacing="0"/>
+        <w:textAlignment w:val="baseline"/>
+      </w:pPr>
+      <w:r>
+        <w:rPr>
+          <w:rStyle w:val="normaltextrun"/>
+          <w:rFonts w:ascii="Arial" w:hAnsi="Arial" w:cs="Arial"/>
+          <w:b/>
+          <w:bCs/>
+          <w:sz w:val="22"/>
+          <w:szCs w:val="22"/>
         </w:rPr>
         <w:t>Comunicación de grupo:</w:t>
       </w:r>
       <w:r>
         <w:rPr>
-          <w:lang w:val="es-ES"/>
+          <w:rStyle w:val="normaltextrun"/>
+          <w:rFonts w:ascii="Arial" w:hAnsi="Arial" w:cs="Arial"/>
+          <w:sz w:val="22"/>
+          <w:szCs w:val="22"/>
+        </w:rPr>
+        <w:t xml:space="preserve"> WhatsApp, Discord</w:t>
+      </w:r>
+      <w:r>
+        <w:rPr>
+          <w:rStyle w:val="eop"/>
+          <w:rFonts w:ascii="Arial" w:hAnsi="Arial" w:cs="Arial"/>
+          <w:sz w:val="22"/>
+          <w:szCs w:val="22"/>
+        </w:rPr>
+        <w:t> </w:t>
+      </w:r>
+    </w:p>
+    <w:p>
+      <w:pPr>
+        <w:pStyle w:val="paragraph"/>
+        <w:spacing w:before="0" w:beforeAutospacing="0" w:after="0" w:afterAutospacing="0"/>
+        <w:textAlignment w:val="baseline"/>
+      </w:pPr>
+      <w:r>
+        <w:rPr>
+          <w:rStyle w:val="normaltextrun"/>
+          <w:rFonts w:ascii="Arial" w:hAnsi="Arial" w:cs="Arial"/>
+          <w:b/>
+          <w:bCs/>
+          <w:sz w:val="22"/>
+          <w:szCs w:val="22"/>
+        </w:rPr>
+        <w:t>Repositorio de trabajo compartido:</w:t>
+      </w:r>
+      <w:r>
+        <w:rPr>
+          <w:rStyle w:val="normaltextrun"/>
+          <w:rFonts w:ascii="Arial" w:hAnsi="Arial" w:cs="Arial"/>
+          <w:sz w:val="22"/>
+          <w:szCs w:val="22"/>
+        </w:rPr>
+        <w:t xml:space="preserve"> GitHub</w:t>
+      </w:r>
+      <w:r>
+        <w:rPr>
+          <w:rStyle w:val="eop"/>
+          <w:rFonts w:ascii="Arial" w:hAnsi="Arial" w:cs="Arial"/>
+          <w:sz w:val="22"/>
+          <w:szCs w:val="22"/>
+        </w:rPr>
+        <w:t> </w:t>
+      </w:r>
+    </w:p>
+    <w:p>
+      <w:pPr>
+        <w:pStyle w:val="paragraph"/>
+        <w:spacing w:before="0" w:beforeAutospacing="0" w:after="0" w:afterAutospacing="0"/>
+        <w:textAlignment w:val="baseline"/>
+      </w:pPr>
+      <w:r>
+        <w:rPr>
+          <w:rStyle w:val="normaltextrun"/>
+          <w:rFonts w:ascii="Arial" w:hAnsi="Arial" w:cs="Arial"/>
+          <w:b/>
+          <w:bCs/>
+          <w:sz w:val="22"/>
+          <w:szCs w:val="22"/>
+        </w:rPr>
+        <w:t xml:space="preserve">Lista de tareas: </w:t>
+      </w:r>
+      <w:r>
+        <w:rPr>
+          <w:rStyle w:val="normaltextrun"/>
+          <w:rFonts w:ascii="Arial" w:hAnsi="Arial" w:cs="Arial"/>
+          <w:sz w:val="22"/>
+          <w:szCs w:val="22"/>
+        </w:rPr>
+        <w:t>Microsoft Planner</w:t>
+      </w:r>
+      <w:r>
+        <w:rPr>
+          <w:rStyle w:val="eop"/>
+          <w:rFonts w:ascii="Arial" w:hAnsi="Arial" w:cs="Arial"/>
+          <w:sz w:val="22"/>
+          <w:szCs w:val="22"/>
+        </w:rPr>
+        <w:t> </w:t>
+      </w:r>
+    </w:p>
+    <w:p>
+      <w:pPr>
+        <w:pStyle w:val="paragraph"/>
+        <w:spacing w:before="0" w:beforeAutospacing="0" w:after="0" w:afterAutospacing="0"/>
+        <w:textAlignment w:val="baseline"/>
+      </w:pPr>
+      <w:r>
+        <w:rPr>
+          <w:rStyle w:val="normaltextrun"/>
+          <w:rFonts w:ascii="Arial" w:hAnsi="Arial" w:cs="Arial"/>
+          <w:b/>
+          <w:bCs/>
+          <w:sz w:val="22"/>
+          <w:szCs w:val="22"/>
+        </w:rPr>
+        <w:t xml:space="preserve">Diagrama de Gantt: </w:t>
+      </w:r>
+      <w:r>
+        <w:rPr>
+          <w:rStyle w:val="normaltextrun"/>
+          <w:rFonts w:ascii="Arial" w:hAnsi="Arial" w:cs="Arial"/>
+          <w:sz w:val="22"/>
+          <w:szCs w:val="22"/>
+        </w:rPr>
+        <w:t>Microsoft Excel</w:t>
+      </w:r>
+      <w:r>
+        <w:rPr>
+          <w:rStyle w:val="eop"/>
+          <w:rFonts w:ascii="Arial" w:hAnsi="Arial" w:cs="Arial"/>
+          <w:sz w:val="22"/>
+          <w:szCs w:val="22"/>
+        </w:rPr>
+        <w:t> </w:t>
+      </w:r>
+    </w:p>
+    <w:p>
+      <w:pPr>
+        <w:pStyle w:val="paragraph"/>
+        <w:spacing w:before="0" w:beforeAutospacing="0" w:after="0" w:afterAutospacing="0"/>
+        <w:textAlignment w:val="baseline"/>
+      </w:pPr>
+      <w:r>
+        <w:rPr>
+          <w:rStyle w:val="eop"/>
+          <w:rFonts w:ascii="Arial" w:hAnsi="Arial" w:cs="Arial"/>
+          <w:sz w:val="22"/>
+          <w:szCs w:val="22"/>
+        </w:rPr>
+        <w:t> </w:t>
+      </w:r>
+    </w:p>
+    <w:p>
+      <w:pPr>
+        <w:pStyle w:val="paragraph"/>
+        <w:spacing w:before="0" w:beforeAutospacing="0" w:after="0" w:afterAutospacing="0"/>
+        <w:textAlignment w:val="baseline"/>
+      </w:pPr>
+      <w:r>
+        <w:rPr>
+          <w:rStyle w:val="normaltextrun"/>
+          <w:rFonts w:ascii="Arial" w:hAnsi="Arial" w:cs="Arial"/>
+          <w:b/>
+          <w:bCs/>
+          <w:sz w:val="22"/>
+          <w:szCs w:val="22"/>
+        </w:rPr>
+        <w:t xml:space="preserve">Diagrama E/R, relacional, de clases y de casos de uso: </w:t>
+      </w:r>
+      <w:r>
+        <w:rPr>
+          <w:rStyle w:val="normaltextrun"/>
+          <w:rFonts w:ascii="Arial" w:hAnsi="Arial" w:cs="Arial"/>
+          <w:sz w:val="22"/>
+          <w:szCs w:val="22"/>
+        </w:rPr>
+        <w:t>Draw.io </w:t>
+      </w:r>
+      <w:r>
+        <w:rPr>
+          <w:rStyle w:val="eop"/>
+          <w:rFonts w:ascii="Arial" w:hAnsi="Arial" w:cs="Arial"/>
+          <w:sz w:val="22"/>
+          <w:szCs w:val="22"/>
+        </w:rPr>
+        <w:t> </w:t>
+      </w:r>
+    </w:p>
+    <w:p>
+      <w:pPr>
+        <w:pStyle w:val="paragraph"/>
+        <w:spacing w:before="0" w:beforeAutospacing="0" w:after="0" w:afterAutospacing="0"/>
+        <w:textAlignment w:val="baseline"/>
+      </w:pPr>
+      <w:r>
+        <w:rPr>
+          <w:rStyle w:val="normaltextrun"/>
+          <w:rFonts w:ascii="Arial" w:hAnsi="Arial" w:cs="Arial"/>
+          <w:b/>
+          <w:bCs/>
+          <w:sz w:val="22"/>
+          <w:szCs w:val="22"/>
+        </w:rPr>
+        <w:t>Base de datos:</w:t>
+      </w:r>
+      <w:r>
+        <w:rPr>
+          <w:rStyle w:val="normaltextrun"/>
+          <w:rFonts w:ascii="Arial" w:hAnsi="Arial" w:cs="Arial"/>
+          <w:sz w:val="22"/>
+          <w:szCs w:val="22"/>
+        </w:rPr>
+        <w:t xml:space="preserve"> MySQL Workbench</w:t>
+      </w:r>
+      <w:r>
+        <w:rPr>
+          <w:rStyle w:val="eop"/>
+          <w:rFonts w:ascii="Arial" w:hAnsi="Arial" w:cs="Arial"/>
+          <w:sz w:val="22"/>
+          <w:szCs w:val="22"/>
+        </w:rPr>
+        <w:t> </w:t>
+      </w:r>
+    </w:p>
+    <w:p>
+      <w:pPr>
+        <w:pStyle w:val="paragraph"/>
+        <w:spacing w:before="0" w:beforeAutospacing="0" w:after="0" w:afterAutospacing="0"/>
+        <w:textAlignment w:val="baseline"/>
+      </w:pPr>
+      <w:r>
+        <w:rPr>
+          <w:rStyle w:val="normaltextrun"/>
+          <w:rFonts w:ascii="Arial" w:hAnsi="Arial" w:cs="Arial"/>
+          <w:b/>
+          <w:bCs/>
+          <w:sz w:val="22"/>
+          <w:szCs w:val="22"/>
+        </w:rPr>
+        <w:t>Informes:</w:t>
+      </w:r>
+      <w:r>
+        <w:rPr>
+          <w:rStyle w:val="normaltextrun"/>
+          <w:rFonts w:ascii="Arial" w:hAnsi="Arial" w:cs="Arial"/>
+          <w:sz w:val="22"/>
+          <w:szCs w:val="22"/>
+        </w:rPr>
+        <w:t xml:space="preserve"> Libre Office</w:t>
+      </w:r>
+      <w:r>
+        <w:rPr>
+          <w:rStyle w:val="eop"/>
+          <w:rFonts w:ascii="Arial" w:hAnsi="Arial" w:cs="Arial"/>
+          <w:sz w:val="22"/>
+          <w:szCs w:val="22"/>
+        </w:rPr>
+        <w:t> </w:t>
+      </w:r>
+    </w:p>
+    <w:p>
+      <w:pPr>
+        <w:pStyle w:val="paragraph"/>
+        <w:spacing w:before="0" w:beforeAutospacing="0" w:after="0" w:afterAutospacing="0"/>
+        <w:textAlignment w:val="baseline"/>
+      </w:pPr>
+      <w:r>
+        <w:rPr>
+          <w:rStyle w:val="eop"/>
+          <w:rFonts w:ascii="Arial" w:hAnsi="Arial" w:cs="Arial"/>
+          <w:sz w:val="22"/>
+          <w:szCs w:val="22"/>
+        </w:rPr>
+        <w:t> </w:t>
+      </w:r>
+    </w:p>
+    <w:p>
+      <w:pPr>
+        <w:pStyle w:val="paragraph"/>
+        <w:spacing w:before="0" w:beforeAutospacing="0" w:after="0" w:afterAutospacing="0"/>
+        <w:textAlignment w:val="baseline"/>
+      </w:pPr>
+      <w:r>
+        <w:rPr>
+          <w:rStyle w:val="normaltextrun"/>
+          <w:rFonts w:ascii="Arial" w:hAnsi="Arial" w:cs="Arial"/>
+          <w:b/>
+          <w:bCs/>
+          <w:sz w:val="22"/>
+          <w:szCs w:val="22"/>
+        </w:rPr>
+        <w:t xml:space="preserve">Servidor web: </w:t>
+      </w:r>
+      <w:r>
+        <w:rPr>
+          <w:rStyle w:val="normaltextrun"/>
+          <w:rFonts w:ascii="Arial" w:hAnsi="Arial" w:cs="Arial"/>
+          <w:sz w:val="22"/>
+          <w:szCs w:val="22"/>
+        </w:rPr>
+        <w:t>VirtualBox, Windows Server</w:t>
+      </w:r>
+      <w:r>
+        <w:rPr>
+          <w:rStyle w:val="eop"/>
+          <w:rFonts w:ascii="Arial" w:hAnsi="Arial" w:cs="Arial"/>
+          <w:sz w:val="22"/>
+          <w:szCs w:val="22"/>
+        </w:rPr>
+        <w:t> </w:t>
+      </w:r>
+    </w:p>
+    <w:p>
+      <w:pPr>
+        <w:pStyle w:val="paragraph"/>
+        <w:spacing w:before="0" w:beforeAutospacing="0" w:after="0" w:afterAutospacing="0"/>
+        <w:textAlignment w:val="baseline"/>
+      </w:pPr>
+      <w:r>
+        <w:rPr>
+          <w:rStyle w:val="normaltextrun"/>
+          <w:rFonts w:ascii="Arial" w:hAnsi="Arial" w:cs="Arial"/>
+          <w:b/>
+          <w:bCs/>
+          <w:sz w:val="22"/>
+          <w:szCs w:val="22"/>
+        </w:rPr>
+        <w:t xml:space="preserve">Servidor de base de datos: </w:t>
+      </w:r>
+      <w:r>
+        <w:rPr>
+          <w:rStyle w:val="normaltextrun"/>
+          <w:rFonts w:ascii="Arial" w:hAnsi="Arial" w:cs="Arial"/>
+          <w:sz w:val="22"/>
+          <w:szCs w:val="22"/>
+        </w:rPr>
+        <w:t>VirtualBox, Windows Server</w:t>
+      </w:r>
+      <w:r>
+        <w:rPr>
+          <w:rStyle w:val="eop"/>
+          <w:rFonts w:ascii="Arial" w:hAnsi="Arial" w:cs="Arial"/>
+          <w:sz w:val="22"/>
+          <w:szCs w:val="22"/>
+        </w:rPr>
+        <w:t> </w:t>
+      </w:r>
+    </w:p>
+    <w:p>
+      <w:pPr>
+        <w:pStyle w:val="paragraph"/>
+        <w:spacing w:before="0" w:beforeAutospacing="0" w:after="0" w:afterAutospacing="0"/>
+        <w:textAlignment w:val="baseline"/>
+      </w:pPr>
+      <w:r>
+        <w:rPr>
+          <w:rStyle w:val="normaltextrun"/>
+          <w:rFonts w:ascii="Arial" w:hAnsi="Arial" w:cs="Arial"/>
+          <w:b/>
+          <w:bCs/>
+          <w:sz w:val="22"/>
+          <w:szCs w:val="22"/>
+        </w:rPr>
+        <w:t>Plantilla de guía de despliegue y manual de usuario:</w:t>
+      </w:r>
+      <w:r>
+        <w:rPr>
+          <w:rStyle w:val="normaltextrun"/>
+          <w:rFonts w:ascii="Arial" w:hAnsi="Arial" w:cs="Arial"/>
+          <w:sz w:val="22"/>
+          <w:szCs w:val="22"/>
+        </w:rPr>
+        <w:t xml:space="preserve"> Microsoft Word</w:t>
+      </w:r>
+      <w:r>
+        <w:rPr>
+          <w:rStyle w:val="eop"/>
+          <w:rFonts w:ascii="Arial" w:hAnsi="Arial" w:cs="Arial"/>
+          <w:sz w:val="22"/>
+          <w:szCs w:val="22"/>
+        </w:rPr>
+        <w:t> </w:t>
+      </w:r>
+    </w:p>
+    <w:p>
+      <w:pPr>
+        <w:pStyle w:val="paragraph"/>
+        <w:spacing w:before="0" w:beforeAutospacing="0" w:after="0" w:afterAutospacing="0"/>
+        <w:textAlignment w:val="baseline"/>
+      </w:pPr>
+      <w:r>
+        <w:rPr>
+          <w:rStyle w:val="eop"/>
+          <w:rFonts w:ascii="Arial" w:hAnsi="Arial" w:cs="Arial"/>
+          <w:sz w:val="22"/>
+          <w:szCs w:val="22"/>
+        </w:rPr>
+        <w:t> </w:t>
+      </w:r>
+    </w:p>
+    <w:p>
+      <w:pPr>
+        <w:pStyle w:val="paragraph"/>
+        <w:spacing w:before="0" w:beforeAutospacing="0" w:after="0" w:afterAutospacing="0"/>
+        <w:textAlignment w:val="baseline"/>
+      </w:pPr>
+      <w:r>
+        <w:rPr>
+          <w:rStyle w:val="normaltextrun"/>
+          <w:rFonts w:ascii="Arial" w:hAnsi="Arial" w:cs="Arial"/>
+          <w:b/>
+          <w:bCs/>
+          <w:sz w:val="22"/>
+          <w:szCs w:val="22"/>
+        </w:rPr>
+        <w:t>Java Script y Java Swing:</w:t>
+      </w:r>
+      <w:r>
+        <w:rPr>
+          <w:rStyle w:val="normaltextrun"/>
+          <w:rFonts w:ascii="Arial" w:hAnsi="Arial" w:cs="Arial"/>
+          <w:sz w:val="22"/>
+          <w:szCs w:val="22"/>
+        </w:rPr>
+        <w:t xml:space="preserve"> Apache NetBeans 19</w:t>
+      </w:r>
+      <w:r>
+        <w:rPr>
+          <w:rStyle w:val="eop"/>
+          <w:rFonts w:ascii="Arial" w:hAnsi="Arial" w:cs="Arial"/>
+          <w:sz w:val="22"/>
+          <w:szCs w:val="22"/>
+        </w:rPr>
+        <w:t> </w:t>
+      </w:r>
+    </w:p>
+    <w:p>
+      <w:pPr>
+        <w:pStyle w:val="paragraph"/>
+        <w:spacing w:before="0" w:beforeAutospacing="0" w:after="0" w:afterAutospacing="0"/>
+        <w:textAlignment w:val="baseline"/>
+      </w:pPr>
+      <w:r>
+        <w:rPr>
+          <w:rStyle w:val="eop"/>
+          <w:rFonts w:ascii="Arial" w:hAnsi="Arial" w:cs="Arial"/>
+          <w:sz w:val="22"/>
+          <w:szCs w:val="22"/>
+        </w:rPr>
+        <w:t> </w:t>
+      </w:r>
+    </w:p>
+    <w:p>
+      <w:pPr>
+        <w:pStyle w:val="paragraph"/>
+        <w:spacing w:before="0" w:beforeAutospacing="0" w:after="0" w:afterAutospacing="0"/>
+        <w:textAlignment w:val="baseline"/>
+      </w:pPr>
+      <w:r>
+        <w:rPr>
+          <w:rStyle w:val="normaltextrun"/>
+          <w:rFonts w:ascii="Arial" w:hAnsi="Arial" w:cs="Arial"/>
+          <w:b/>
+          <w:bCs/>
+          <w:sz w:val="22"/>
+          <w:szCs w:val="22"/>
+        </w:rPr>
+        <w:t>Página web:</w:t>
+      </w:r>
+      <w:r>
+        <w:rPr>
+          <w:rStyle w:val="normaltextrun"/>
+          <w:rFonts w:ascii="Arial" w:hAnsi="Arial" w:cs="Arial"/>
+          <w:sz w:val="22"/>
+          <w:szCs w:val="22"/>
+        </w:rPr>
+        <w:t xml:space="preserve"> Visual Studio Code</w:t>
+      </w:r>
+      <w:r>
+        <w:rPr>
+          <w:rStyle w:val="eop"/>
+          <w:rFonts w:ascii="Arial" w:hAnsi="Arial" w:cs="Arial"/>
+          <w:sz w:val="22"/>
+          <w:szCs w:val="22"/>
+        </w:rPr>
+        <w:t> </w:t>
+      </w:r>
+    </w:p>
+    <w:p>
+      <w:pPr>
+        <w:pStyle w:val="paragraph"/>
+        <w:spacing w:before="0" w:beforeAutospacing="0" w:after="0" w:afterAutospacing="0"/>
+        <w:textAlignment w:val="baseline"/>
+      </w:pPr>
+      <w:r>
+        <w:rPr>
+          <w:rStyle w:val="eop"/>
+          <w:rFonts w:ascii="Arial" w:hAnsi="Arial" w:cs="Arial"/>
+          <w:sz w:val="22"/>
+          <w:szCs w:val="22"/>
+        </w:rPr>
+        <w:t> </w:t>
+      </w:r>
+    </w:p>
+    <w:p>
+      <w:pPr>
+        <w:pStyle w:val="paragraph"/>
+        <w:spacing w:before="0" w:beforeAutospacing="0" w:after="0" w:afterAutospacing="0"/>
+        <w:textAlignment w:val="baseline"/>
+      </w:pPr>
+      <w:r>
+        <w:rPr>
+          <w:rStyle w:val="normaltextrun"/>
+          <w:rFonts w:ascii="Arial" w:hAnsi="Arial" w:cs="Arial"/>
+          <w:b/>
+          <w:bCs/>
+          <w:sz w:val="22"/>
+          <w:szCs w:val="22"/>
+        </w:rPr>
+        <w:t>Páginas de apoyo:</w:t>
+      </w:r>
+      <w:r>
+        <w:rPr>
+          <w:rStyle w:val="normaltextrun"/>
+          <w:rFonts w:ascii="Arial" w:hAnsi="Arial" w:cs="Arial"/>
+          <w:sz w:val="22"/>
+          <w:szCs w:val="22"/>
         </w:rPr>
         <w:t xml:space="preserve"> </w:t>
       </w:r>
       <w:r>
         <w:rPr>
-          <w:lang w:val="es-ES"/>
-        </w:rPr>
-        <w:t>Whatsapp</w:t>
-      </w:r>
-      <w:r>
-        <w:rPr>
-          <w:lang w:val="es-ES"/>
-        </w:rPr>
-        <w:t xml:space="preserve">, </w:t>
-      </w:r>
-      <w:r>
-        <w:rPr>
-          <w:lang w:val="es-ES"/>
-        </w:rPr>
-        <w:t>Discord</w:t>
-      </w:r>
-    </w:p>
-    <w:p>
-      <w:r>
-        <w:rPr>
-          <w:b w:val="1"/>
-          <w:bCs w:val="1"/>
-        </w:rPr>
-        <w:t xml:space="preserve">Diagrama E/R: </w:t>
-      </w:r>
-      <w:r>
-        <w:rPr>
-          <w:b w:val="0"/>
-          <w:bCs w:val="0"/>
-        </w:rPr>
-        <w:t>D</w:t>
-      </w:r>
-      <w:r>
-        <w:rPr/>
-        <w:t xml:space="preserve">raw.io </w:t>
-      </w:r>
-    </w:p>
-    <w:p>
-      <w:pPr>
-        <w:rPr>
-          <w:lang w:val="es-ES"/>
-        </w:rPr>
-      </w:pPr>
-      <w:r>
-        <w:rPr>
-          <w:b w:val="1"/>
-          <w:bCs w:val="1"/>
-          <w:lang w:val="es-ES"/>
-        </w:rPr>
-        <w:t xml:space="preserve">Lista de tareas: </w:t>
-      </w:r>
-      <w:r>
-        <w:rPr>
-          <w:lang w:val="es-ES"/>
-        </w:rPr>
-        <w:t xml:space="preserve">Microsoft </w:t>
-      </w:r>
-      <w:r>
-        <w:rPr>
-          <w:lang w:val="es-ES"/>
-        </w:rPr>
-        <w:t>Planner</w:t>
-      </w:r>
-    </w:p>
-    <w:p>
-      <w:r>
-        <w:rPr>
-          <w:b w:val="1"/>
-          <w:bCs w:val="1"/>
-          <w:lang w:val="es-ES"/>
-        </w:rPr>
-        <w:t xml:space="preserve">Diagrama de </w:t>
-      </w:r>
-      <w:r>
-        <w:rPr>
-          <w:b w:val="1"/>
-          <w:bCs w:val="1"/>
-          <w:lang w:val="es-ES"/>
-        </w:rPr>
-        <w:t>gantt</w:t>
-      </w:r>
-      <w:r>
-        <w:rPr>
-          <w:b w:val="1"/>
-          <w:bCs w:val="1"/>
-          <w:lang w:val="es-ES"/>
-        </w:rPr>
-        <w:t xml:space="preserve">: </w:t>
-      </w:r>
-      <w:r>
-        <w:rPr>
-          <w:lang w:val="es-ES"/>
-        </w:rPr>
-        <w:t>Microsoft Excel</w:t>
-      </w:r>
-    </w:p>
-    <w:p>
-      <w:pPr>
-        <w:rPr>
-          <w:lang w:val="es-ES"/>
-        </w:rPr>
-      </w:pPr>
-      <w:r>
-        <w:rPr>
-          <w:b w:val="1"/>
-          <w:bCs w:val="1"/>
-          <w:lang w:val="es-ES"/>
-        </w:rPr>
-        <w:t>Base de datos:</w:t>
-      </w:r>
-      <w:r>
-        <w:rPr>
-          <w:lang w:val="es-ES"/>
-        </w:rPr>
-        <w:t xml:space="preserve"> </w:t>
-      </w:r>
-      <w:r>
-        <w:rPr>
-          <w:lang w:val="es-ES"/>
-        </w:rPr>
-        <w:t>MySql</w:t>
-      </w:r>
-      <w:r>
-        <w:rPr>
-          <w:lang w:val="es-ES"/>
-        </w:rPr>
-        <w:t xml:space="preserve"> </w:t>
-      </w:r>
-      <w:r>
-        <w:rPr>
-          <w:lang w:val="es-ES"/>
-        </w:rPr>
-        <w:t>Workbench</w:t>
-      </w:r>
-    </w:p>
-    <w:p>
-      <w:r>
-        <w:rPr>
-          <w:b/>
-        </w:rPr>
-        <w:t>Diagrama de clases:</w:t>
-      </w:r>
-      <w:r>
-        <w:t xml:space="preserve"> Programa draw.io</w:t>
-      </w:r>
-    </w:p>
-    <w:p>
-      <w:pPr>
-        <w:rPr>
-          <w:lang w:val="es-ES"/>
-        </w:rPr>
-      </w:pPr>
-      <w:r>
-        <w:rPr>
-          <w:b w:val="1"/>
-          <w:bCs w:val="1"/>
-          <w:lang w:val="es-ES"/>
-        </w:rPr>
-        <w:t xml:space="preserve">Servidor web: </w:t>
-      </w:r>
-      <w:r>
-        <w:rPr>
-          <w:lang w:val="es-ES"/>
-        </w:rPr>
-        <w:t xml:space="preserve">VirtualBox, Ubuntu </w:t>
-      </w:r>
-      <w:r>
-        <w:rPr>
-          <w:lang w:val="es-ES"/>
-        </w:rPr>
-        <w:t>server</w:t>
-      </w:r>
-    </w:p>
-    <w:p>
-      <w:r>
-        <w:rPr>
-          <w:b/>
-        </w:rPr>
-        <w:t xml:space="preserve">Servidor de base de datos: </w:t>
-      </w:r>
-      <w:r>
-        <w:t>VirtualBox</w:t>
-      </w:r>
-    </w:p>
-    <w:p>
-      <w:r>
-        <w:rPr>
-          <w:b/>
-        </w:rPr>
-        <w:t>Plantilla de guía de despliegue y manual de usuario:</w:t>
-      </w:r>
-      <w:r>
-        <w:t xml:space="preserve"> Microsoft Word</w:t>
-      </w:r>
-    </w:p>
+          <w:rStyle w:val="eop"/>
+          <w:rFonts w:ascii="Arial" w:hAnsi="Arial" w:cs="Arial"/>
+          <w:sz w:val="22"/>
+          <w:szCs w:val="22"/>
+        </w:rPr>
+        <w:t> </w:t>
+      </w:r>
+    </w:p>
+    <w:p>
+      <w:pPr>
+        <w:pStyle w:val="paragraph"/>
+        <w:numPr>
+          <w:ilvl w:val="0"/>
+          <w:numId w:val="2"/>
+        </w:numPr>
+        <w:spacing w:before="0" w:beforeAutospacing="0" w:after="0" w:afterAutospacing="0"/>
+        <w:textAlignment w:val="baseline"/>
+      </w:pPr>
+      <w:r>
+        <w:rPr>
+          <w:rStyle w:val="normaltextrun"/>
+          <w:rFonts w:ascii="Arial" w:hAnsi="Arial" w:cs="Arial"/>
+          <w:sz w:val="22"/>
+          <w:szCs w:val="22"/>
+        </w:rPr>
+        <w:t>Stack overflow</w:t>
+      </w:r>
+      <w:r>
+        <w:rPr>
+          <w:rStyle w:val="eop"/>
+          <w:rFonts w:ascii="Arial" w:hAnsi="Arial" w:cs="Arial"/>
+          <w:sz w:val="22"/>
+          <w:szCs w:val="22"/>
+        </w:rPr>
+        <w:t> </w:t>
+      </w:r>
+    </w:p>
+    <w:p/>
     <w:sectPr>
-      <w:headerReference w:type="default" r:id="rId9"/>
-      <w:pgSz w:w="11909" w:h="16834" w:orient="portrait"/>
+      <w:headerReference w:type="default" r:id="rId10"/>
+      <w:pgSz w:w="11909" w:h="16834"/>
       <w:pgMar w:top="1440" w:right="1440" w:bottom="1440" w:left="1440" w:header="720" w:footer="720" w:gutter="0"/>
       <w:pgNumType w:start="1"/>
       <w:cols w:space="720"/>
@@ -231,8 +592,8 @@
 </file>
 
 <file path=word/endnotes.xml><?xml version="1.0" encoding="utf-8"?>
-<w:endnotes xmlns:wpc="http://schemas.microsoft.com/office/word/2010/wordprocessingCanvas" xmlns:cx="http://schemas.microsoft.com/office/drawing/2014/chartex" xmlns:cx1="http://schemas.microsoft.com/office/drawing/2015/9/8/chartex" xmlns:cx2="http://schemas.microsoft.com/office/drawing/2015/10/21/chartex" xmlns:cx3="http://schemas.microsoft.com/office/drawing/2016/5/9/chartex" xmlns:cx4="http://schemas.microsoft.com/office/drawing/2016/5/10/chartex" xmlns:cx5="http://schemas.microsoft.com/office/drawing/2016/5/11/chartex" xmlns:cx6="http://schemas.microsoft.com/office/drawing/2016/5/12/chartex" xmlns:cx7="http://schemas.microsoft.com/office/drawing/2016/5/13/chartex" xmlns:cx8="http://schemas.microsoft.com/office/drawing/2016/5/14/chartex" xmlns:mc="http://schemas.openxmlformats.org/markup-compatibility/2006" xmlns:aink="http://schemas.microsoft.com/office/drawing/2016/ink" xmlns:am3d="http://schemas.microsoft.com/office/drawing/2017/model3d" xmlns:o="urn:schemas-microsoft-com:office:office" xmlns:oel="http://schemas.microsoft.com/office/2019/extlst" xmlns:r="http://schemas.openxmlformats.org/officeDocument/2006/relationships" xmlns:m="http://schemas.openxmlformats.org/officeDocument/2006/math" xmlns:v="urn:schemas-microsoft-com:vml" xmlns:wp14="http://schemas.microsoft.com/office/word/2010/wordprocessingDrawing" xmlns:wp="http://schemas.openxmlformats.org/drawingml/2006/wordprocessingDrawing" xmlns:w10="urn:schemas-microsoft-com:office:word" xmlns:w="http://schemas.openxmlformats.org/wordprocessingml/2006/main" xmlns:w14="http://schemas.microsoft.com/office/word/2010/wordml" xmlns:w15="http://schemas.microsoft.com/office/word/2012/wordml" xmlns:w16cex="http://schemas.microsoft.com/office/word/2018/wordml/cex" xmlns:w16cid="http://schemas.microsoft.com/office/word/2016/wordml/cid" xmlns:w16="http://schemas.microsoft.com/office/word/2018/wordml" xmlns:w16sdtdh="http://schemas.microsoft.com/office/word/2020/wordml/sdtdatahash" xmlns:w16se="http://schemas.microsoft.com/office/word/2015/wordml/symex" xmlns:wpg="http://schemas.microsoft.com/office/word/2010/wordprocessingGroup" xmlns:wpi="http://schemas.microsoft.com/office/word/2010/wordprocessingInk" xmlns:wne="http://schemas.microsoft.com/office/word/2006/wordml" xmlns:wps="http://schemas.microsoft.com/office/word/2010/wordprocessingShape" mc:Ignorable="w14 w15 w16se w16cid w16 w16cex w16sdtdh wp14">
-  <w:endnote w:type="separator" w:id="-1">
+<w:endnotes xmlns:ve="http://schemas.openxmlformats.org/markup-compatibility/2006" xmlns:o="urn:schemas-microsoft-com:office:office" xmlns:r="http://schemas.openxmlformats.org/officeDocument/2006/relationships" xmlns:m="http://schemas.openxmlformats.org/officeDocument/2006/math" xmlns:v="urn:schemas-microsoft-com:vml" xmlns:wp="http://schemas.openxmlformats.org/drawingml/2006/wordprocessingDrawing" xmlns:w10="urn:schemas-microsoft-com:office:word" xmlns:w="http://schemas.openxmlformats.org/wordprocessingml/2006/main" xmlns:wne="http://schemas.microsoft.com/office/word/2006/wordml">
+  <w:endnote w:type="separator" w:id="0">
     <w:p>
       <w:pPr>
         <w:spacing w:line="240" w:lineRule="auto"/>
@@ -242,7 +603,7 @@
       </w:r>
     </w:p>
   </w:endnote>
-  <w:endnote w:type="continuationSeparator" w:id="0">
+  <w:endnote w:type="continuationSeparator" w:id="1">
     <w:p>
       <w:pPr>
         <w:spacing w:line="240" w:lineRule="auto"/>
@@ -256,8 +617,8 @@
 </file>
 
 <file path=word/footnotes.xml><?xml version="1.0" encoding="utf-8"?>
-<w:footnotes xmlns:wpc="http://schemas.microsoft.com/office/word/2010/wordprocessingCanvas" xmlns:cx="http://schemas.microsoft.com/office/drawing/2014/chartex" xmlns:cx1="http://schemas.microsoft.com/office/drawing/2015/9/8/chartex" xmlns:cx2="http://schemas.microsoft.com/office/drawing/2015/10/21/chartex" xmlns:cx3="http://schemas.microsoft.com/office/drawing/2016/5/9/chartex" xmlns:cx4="http://schemas.microsoft.com/office/drawing/2016/5/10/chartex" xmlns:cx5="http://schemas.microsoft.com/office/drawing/2016/5/11/chartex" xmlns:cx6="http://schemas.microsoft.com/office/drawing/2016/5/12/chartex" xmlns:cx7="http://schemas.microsoft.com/office/drawing/2016/5/13/chartex" xmlns:cx8="http://schemas.microsoft.com/office/drawing/2016/5/14/chartex" xmlns:mc="http://schemas.openxmlformats.org/markup-compatibility/2006" xmlns:aink="http://schemas.microsoft.com/office/drawing/2016/ink" xmlns:am3d="http://schemas.microsoft.com/office/drawing/2017/model3d" xmlns:o="urn:schemas-microsoft-com:office:office" xmlns:oel="http://schemas.microsoft.com/office/2019/extlst" xmlns:r="http://schemas.openxmlformats.org/officeDocument/2006/relationships" xmlns:m="http://schemas.openxmlformats.org/officeDocument/2006/math" xmlns:v="urn:schemas-microsoft-com:vml" xmlns:wp14="http://schemas.microsoft.com/office/word/2010/wordprocessingDrawing" xmlns:wp="http://schemas.openxmlformats.org/drawingml/2006/wordprocessingDrawing" xmlns:w10="urn:schemas-microsoft-com:office:word" xmlns:w="http://schemas.openxmlformats.org/wordprocessingml/2006/main" xmlns:w14="http://schemas.microsoft.com/office/word/2010/wordml" xmlns:w15="http://schemas.microsoft.com/office/word/2012/wordml" xmlns:w16cex="http://schemas.microsoft.com/office/word/2018/wordml/cex" xmlns:w16cid="http://schemas.microsoft.com/office/word/2016/wordml/cid" xmlns:w16="http://schemas.microsoft.com/office/word/2018/wordml" xmlns:w16sdtdh="http://schemas.microsoft.com/office/word/2020/wordml/sdtdatahash" xmlns:w16se="http://schemas.microsoft.com/office/word/2015/wordml/symex" xmlns:wpg="http://schemas.microsoft.com/office/word/2010/wordprocessingGroup" xmlns:wpi="http://schemas.microsoft.com/office/word/2010/wordprocessingInk" xmlns:wne="http://schemas.microsoft.com/office/word/2006/wordml" xmlns:wps="http://schemas.microsoft.com/office/word/2010/wordprocessingShape" mc:Ignorable="w14 w15 w16se w16cid w16 w16cex w16sdtdh wp14">
-  <w:footnote w:type="separator" w:id="-1">
+<w:footnotes xmlns:ve="http://schemas.openxmlformats.org/markup-compatibility/2006" xmlns:o="urn:schemas-microsoft-com:office:office" xmlns:r="http://schemas.openxmlformats.org/officeDocument/2006/relationships" xmlns:m="http://schemas.openxmlformats.org/officeDocument/2006/math" xmlns:v="urn:schemas-microsoft-com:vml" xmlns:wp="http://schemas.openxmlformats.org/drawingml/2006/wordprocessingDrawing" xmlns:w10="urn:schemas-microsoft-com:office:word" xmlns:w="http://schemas.openxmlformats.org/wordprocessingml/2006/main" xmlns:wne="http://schemas.microsoft.com/office/word/2006/wordml">
+  <w:footnote w:type="separator" w:id="0">
     <w:p>
       <w:pPr>
         <w:spacing w:line="240" w:lineRule="auto"/>
@@ -267,7 +628,7 @@
       </w:r>
     </w:p>
   </w:footnote>
-  <w:footnote w:type="continuationSeparator" w:id="0">
+  <w:footnote w:type="continuationSeparator" w:id="1">
     <w:p>
       <w:pPr>
         <w:spacing w:line="240" w:lineRule="auto"/>
@@ -281,20 +642,292 @@
 </file>
 
 <file path=word/header1.xml><?xml version="1.0" encoding="utf-8"?>
-<w:hdr xmlns:wpc="http://schemas.microsoft.com/office/word/2010/wordprocessingCanvas" xmlns:cx="http://schemas.microsoft.com/office/drawing/2014/chartex" xmlns:cx1="http://schemas.microsoft.com/office/drawing/2015/9/8/chartex" xmlns:cx2="http://schemas.microsoft.com/office/drawing/2015/10/21/chartex" xmlns:cx3="http://schemas.microsoft.com/office/drawing/2016/5/9/chartex" xmlns:cx4="http://schemas.microsoft.com/office/drawing/2016/5/10/chartex" xmlns:cx5="http://schemas.microsoft.com/office/drawing/2016/5/11/chartex" xmlns:cx6="http://schemas.microsoft.com/office/drawing/2016/5/12/chartex" xmlns:cx7="http://schemas.microsoft.com/office/drawing/2016/5/13/chartex" xmlns:cx8="http://schemas.microsoft.com/office/drawing/2016/5/14/chartex" xmlns:mc="http://schemas.openxmlformats.org/markup-compatibility/2006" xmlns:aink="http://schemas.microsoft.com/office/drawing/2016/ink" xmlns:am3d="http://schemas.microsoft.com/office/drawing/2017/model3d" xmlns:o="urn:schemas-microsoft-com:office:office" xmlns:oel="http://schemas.microsoft.com/office/2019/extlst" xmlns:r="http://schemas.openxmlformats.org/officeDocument/2006/relationships" xmlns:m="http://schemas.openxmlformats.org/officeDocument/2006/math" xmlns:v="urn:schemas-microsoft-com:vml" xmlns:wp14="http://schemas.microsoft.com/office/word/2010/wordprocessingDrawing" xmlns:wp="http://schemas.openxmlformats.org/drawingml/2006/wordprocessingDrawing" xmlns:w10="urn:schemas-microsoft-com:office:word" xmlns:w="http://schemas.openxmlformats.org/wordprocessingml/2006/main" xmlns:w14="http://schemas.microsoft.com/office/word/2010/wordml" xmlns:w15="http://schemas.microsoft.com/office/word/2012/wordml" xmlns:w16cex="http://schemas.microsoft.com/office/word/2018/wordml/cex" xmlns:w16cid="http://schemas.microsoft.com/office/word/2016/wordml/cid" xmlns:w16="http://schemas.microsoft.com/office/word/2018/wordml" xmlns:w16sdtdh="http://schemas.microsoft.com/office/word/2020/wordml/sdtdatahash" xmlns:w16se="http://schemas.microsoft.com/office/word/2015/wordml/symex" xmlns:wpg="http://schemas.microsoft.com/office/word/2010/wordprocessingGroup" xmlns:wpi="http://schemas.microsoft.com/office/word/2010/wordprocessingInk" xmlns:wne="http://schemas.microsoft.com/office/word/2006/wordml" xmlns:wps="http://schemas.microsoft.com/office/word/2010/wordprocessingShape" mc:Ignorable="w14 w15 w16se w16cid w16 w16cex w16sdtdh wp14">
+<w:hdr xmlns:ve="http://schemas.openxmlformats.org/markup-compatibility/2006" xmlns:o="urn:schemas-microsoft-com:office:office" xmlns:r="http://schemas.openxmlformats.org/officeDocument/2006/relationships" xmlns:m="http://schemas.openxmlformats.org/officeDocument/2006/math" xmlns:v="urn:schemas-microsoft-com:vml" xmlns:wp="http://schemas.openxmlformats.org/drawingml/2006/wordprocessingDrawing" xmlns:w10="urn:schemas-microsoft-com:office:word" xmlns:w="http://schemas.openxmlformats.org/wordprocessingml/2006/main" xmlns:wne="http://schemas.microsoft.com/office/word/2006/wordml">
   <w:p/>
 </w:hdr>
 </file>
 
+<file path=word/numbering.xml><?xml version="1.0" encoding="utf-8"?>
+<w:numbering xmlns:ve="http://schemas.openxmlformats.org/markup-compatibility/2006" xmlns:o="urn:schemas-microsoft-com:office:office" xmlns:r="http://schemas.openxmlformats.org/officeDocument/2006/relationships" xmlns:m="http://schemas.openxmlformats.org/officeDocument/2006/math" xmlns:v="urn:schemas-microsoft-com:vml" xmlns:wp="http://schemas.openxmlformats.org/drawingml/2006/wordprocessingDrawing" xmlns:w10="urn:schemas-microsoft-com:office:word" xmlns:w="http://schemas.openxmlformats.org/wordprocessingml/2006/main" xmlns:wne="http://schemas.microsoft.com/office/word/2006/wordml">
+  <w:abstractNum w:abstractNumId="0">
+    <w:nsid w:val="01D32475"/>
+    <w:multiLevelType w:val="multilevel"/>
+    <w:tmpl w:val="A55AF09A"/>
+    <w:lvl w:ilvl="0">
+      <w:start w:val="1"/>
+      <w:numFmt w:val="bullet"/>
+      <w:lvlText w:val=""/>
+      <w:lvlJc w:val="left"/>
+      <w:pPr>
+        <w:tabs>
+          <w:tab w:val="num" w:pos="720"/>
+        </w:tabs>
+        <w:ind w:left="720" w:hanging="360"/>
+      </w:pPr>
+      <w:rPr>
+        <w:rFonts w:ascii="Symbol" w:hAnsi="Symbol" w:hint="default"/>
+        <w:sz w:val="20"/>
+      </w:rPr>
+    </w:lvl>
+    <w:lvl w:ilvl="1" w:tentative="1">
+      <w:start w:val="1"/>
+      <w:numFmt w:val="bullet"/>
+      <w:lvlText w:val="o"/>
+      <w:lvlJc w:val="left"/>
+      <w:pPr>
+        <w:tabs>
+          <w:tab w:val="num" w:pos="1440"/>
+        </w:tabs>
+        <w:ind w:left="1440" w:hanging="360"/>
+      </w:pPr>
+      <w:rPr>
+        <w:rFonts w:ascii="Courier New" w:hAnsi="Courier New" w:hint="default"/>
+        <w:sz w:val="20"/>
+      </w:rPr>
+    </w:lvl>
+    <w:lvl w:ilvl="2" w:tentative="1">
+      <w:start w:val="1"/>
+      <w:numFmt w:val="bullet"/>
+      <w:lvlText w:val=""/>
+      <w:lvlJc w:val="left"/>
+      <w:pPr>
+        <w:tabs>
+          <w:tab w:val="num" w:pos="2160"/>
+        </w:tabs>
+        <w:ind w:left="2160" w:hanging="360"/>
+      </w:pPr>
+      <w:rPr>
+        <w:rFonts w:ascii="Wingdings" w:hAnsi="Wingdings" w:hint="default"/>
+        <w:sz w:val="20"/>
+      </w:rPr>
+    </w:lvl>
+    <w:lvl w:ilvl="3" w:tentative="1">
+      <w:start w:val="1"/>
+      <w:numFmt w:val="bullet"/>
+      <w:lvlText w:val=""/>
+      <w:lvlJc w:val="left"/>
+      <w:pPr>
+        <w:tabs>
+          <w:tab w:val="num" w:pos="2880"/>
+        </w:tabs>
+        <w:ind w:left="2880" w:hanging="360"/>
+      </w:pPr>
+      <w:rPr>
+        <w:rFonts w:ascii="Wingdings" w:hAnsi="Wingdings" w:hint="default"/>
+        <w:sz w:val="20"/>
+      </w:rPr>
+    </w:lvl>
+    <w:lvl w:ilvl="4" w:tentative="1">
+      <w:start w:val="1"/>
+      <w:numFmt w:val="bullet"/>
+      <w:lvlText w:val=""/>
+      <w:lvlJc w:val="left"/>
+      <w:pPr>
+        <w:tabs>
+          <w:tab w:val="num" w:pos="3600"/>
+        </w:tabs>
+        <w:ind w:left="3600" w:hanging="360"/>
+      </w:pPr>
+      <w:rPr>
+        <w:rFonts w:ascii="Wingdings" w:hAnsi="Wingdings" w:hint="default"/>
+        <w:sz w:val="20"/>
+      </w:rPr>
+    </w:lvl>
+    <w:lvl w:ilvl="5" w:tentative="1">
+      <w:start w:val="1"/>
+      <w:numFmt w:val="bullet"/>
+      <w:lvlText w:val=""/>
+      <w:lvlJc w:val="left"/>
+      <w:pPr>
+        <w:tabs>
+          <w:tab w:val="num" w:pos="4320"/>
+        </w:tabs>
+        <w:ind w:left="4320" w:hanging="360"/>
+      </w:pPr>
+      <w:rPr>
+        <w:rFonts w:ascii="Wingdings" w:hAnsi="Wingdings" w:hint="default"/>
+        <w:sz w:val="20"/>
+      </w:rPr>
+    </w:lvl>
+    <w:lvl w:ilvl="6" w:tentative="1">
+      <w:start w:val="1"/>
+      <w:numFmt w:val="bullet"/>
+      <w:lvlText w:val=""/>
+      <w:lvlJc w:val="left"/>
+      <w:pPr>
+        <w:tabs>
+          <w:tab w:val="num" w:pos="5040"/>
+        </w:tabs>
+        <w:ind w:left="5040" w:hanging="360"/>
+      </w:pPr>
+      <w:rPr>
+        <w:rFonts w:ascii="Wingdings" w:hAnsi="Wingdings" w:hint="default"/>
+        <w:sz w:val="20"/>
+      </w:rPr>
+    </w:lvl>
+    <w:lvl w:ilvl="7" w:tentative="1">
+      <w:start w:val="1"/>
+      <w:numFmt w:val="bullet"/>
+      <w:lvlText w:val=""/>
+      <w:lvlJc w:val="left"/>
+      <w:pPr>
+        <w:tabs>
+          <w:tab w:val="num" w:pos="5760"/>
+        </w:tabs>
+        <w:ind w:left="5760" w:hanging="360"/>
+      </w:pPr>
+      <w:rPr>
+        <w:rFonts w:ascii="Wingdings" w:hAnsi="Wingdings" w:hint="default"/>
+        <w:sz w:val="20"/>
+      </w:rPr>
+    </w:lvl>
+    <w:lvl w:ilvl="8" w:tentative="1">
+      <w:start w:val="1"/>
+      <w:numFmt w:val="bullet"/>
+      <w:lvlText w:val=""/>
+      <w:lvlJc w:val="left"/>
+      <w:pPr>
+        <w:tabs>
+          <w:tab w:val="num" w:pos="6480"/>
+        </w:tabs>
+        <w:ind w:left="6480" w:hanging="360"/>
+      </w:pPr>
+      <w:rPr>
+        <w:rFonts w:ascii="Wingdings" w:hAnsi="Wingdings" w:hint="default"/>
+        <w:sz w:val="20"/>
+      </w:rPr>
+    </w:lvl>
+  </w:abstractNum>
+  <w:abstractNum w:abstractNumId="1">
+    <w:nsid w:val="4C581F3A"/>
+    <w:multiLevelType w:val="hybridMultilevel"/>
+    <w:tmpl w:val="ECF05042"/>
+    <w:lvl w:ilvl="0" w:tplc="6BBCA552">
+      <w:numFmt w:val="bullet"/>
+      <w:lvlText w:val="-"/>
+      <w:lvlJc w:val="left"/>
+      <w:pPr>
+        <w:ind w:left="720" w:hanging="360"/>
+      </w:pPr>
+      <w:rPr>
+        <w:rFonts w:ascii="Times New Roman" w:eastAsia="Times New Roman" w:hAnsi="Times New Roman" w:cs="Times New Roman" w:hint="default"/>
+      </w:rPr>
+    </w:lvl>
+    <w:lvl w:ilvl="1" w:tplc="0C0A0003" w:tentative="1">
+      <w:start w:val="1"/>
+      <w:numFmt w:val="bullet"/>
+      <w:lvlText w:val="o"/>
+      <w:lvlJc w:val="left"/>
+      <w:pPr>
+        <w:ind w:left="1440" w:hanging="360"/>
+      </w:pPr>
+      <w:rPr>
+        <w:rFonts w:ascii="Courier New" w:hAnsi="Courier New" w:cs="Courier New" w:hint="default"/>
+      </w:rPr>
+    </w:lvl>
+    <w:lvl w:ilvl="2" w:tplc="0C0A0005" w:tentative="1">
+      <w:start w:val="1"/>
+      <w:numFmt w:val="bullet"/>
+      <w:lvlText w:val=""/>
+      <w:lvlJc w:val="left"/>
+      <w:pPr>
+        <w:ind w:left="2160" w:hanging="360"/>
+      </w:pPr>
+      <w:rPr>
+        <w:rFonts w:ascii="Wingdings" w:hAnsi="Wingdings" w:hint="default"/>
+      </w:rPr>
+    </w:lvl>
+    <w:lvl w:ilvl="3" w:tplc="0C0A0001" w:tentative="1">
+      <w:start w:val="1"/>
+      <w:numFmt w:val="bullet"/>
+      <w:lvlText w:val=""/>
+      <w:lvlJc w:val="left"/>
+      <w:pPr>
+        <w:ind w:left="2880" w:hanging="360"/>
+      </w:pPr>
+      <w:rPr>
+        <w:rFonts w:ascii="Symbol" w:hAnsi="Symbol" w:hint="default"/>
+      </w:rPr>
+    </w:lvl>
+    <w:lvl w:ilvl="4" w:tplc="0C0A0003" w:tentative="1">
+      <w:start w:val="1"/>
+      <w:numFmt w:val="bullet"/>
+      <w:lvlText w:val="o"/>
+      <w:lvlJc w:val="left"/>
+      <w:pPr>
+        <w:ind w:left="3600" w:hanging="360"/>
+      </w:pPr>
+      <w:rPr>
+        <w:rFonts w:ascii="Courier New" w:hAnsi="Courier New" w:cs="Courier New" w:hint="default"/>
+      </w:rPr>
+    </w:lvl>
+    <w:lvl w:ilvl="5" w:tplc="0C0A0005" w:tentative="1">
+      <w:start w:val="1"/>
+      <w:numFmt w:val="bullet"/>
+      <w:lvlText w:val=""/>
+      <w:lvlJc w:val="left"/>
+      <w:pPr>
+        <w:ind w:left="4320" w:hanging="360"/>
+      </w:pPr>
+      <w:rPr>
+        <w:rFonts w:ascii="Wingdings" w:hAnsi="Wingdings" w:hint="default"/>
+      </w:rPr>
+    </w:lvl>
+    <w:lvl w:ilvl="6" w:tplc="0C0A0001" w:tentative="1">
+      <w:start w:val="1"/>
+      <w:numFmt w:val="bullet"/>
+      <w:lvlText w:val=""/>
+      <w:lvlJc w:val="left"/>
+      <w:pPr>
+        <w:ind w:left="5040" w:hanging="360"/>
+      </w:pPr>
+      <w:rPr>
+        <w:rFonts w:ascii="Symbol" w:hAnsi="Symbol" w:hint="default"/>
+      </w:rPr>
+    </w:lvl>
+    <w:lvl w:ilvl="7" w:tplc="0C0A0003" w:tentative="1">
+      <w:start w:val="1"/>
+      <w:numFmt w:val="bullet"/>
+      <w:lvlText w:val="o"/>
+      <w:lvlJc w:val="left"/>
+      <w:pPr>
+        <w:ind w:left="5760" w:hanging="360"/>
+      </w:pPr>
+      <w:rPr>
+        <w:rFonts w:ascii="Courier New" w:hAnsi="Courier New" w:cs="Courier New" w:hint="default"/>
+      </w:rPr>
+    </w:lvl>
+    <w:lvl w:ilvl="8" w:tplc="0C0A0005" w:tentative="1">
+      <w:start w:val="1"/>
+      <w:numFmt w:val="bullet"/>
+      <w:lvlText w:val=""/>
+      <w:lvlJc w:val="left"/>
+      <w:pPr>
+        <w:ind w:left="6480" w:hanging="360"/>
+      </w:pPr>
+      <w:rPr>
+        <w:rFonts w:ascii="Wingdings" w:hAnsi="Wingdings" w:hint="default"/>
+      </w:rPr>
+    </w:lvl>
+  </w:abstractNum>
+  <w:num w:numId="1">
+    <w:abstractNumId w:val="0"/>
+  </w:num>
+  <w:num w:numId="2">
+    <w:abstractNumId w:val="1"/>
+  </w:num>
+</w:numbering>
+</file>
+
 <file path=word/styles.xml><?xml version="1.0" encoding="utf-8"?>
-<w:styles xmlns:mc="http://schemas.openxmlformats.org/markup-compatibility/2006" xmlns:r="http://schemas.openxmlformats.org/officeDocument/2006/relationships" xmlns:w="http://schemas.openxmlformats.org/wordprocessingml/2006/main" xmlns:w14="http://schemas.microsoft.com/office/word/2010/wordml" xmlns:w15="http://schemas.microsoft.com/office/word/2012/wordml" xmlns:w16cex="http://schemas.microsoft.com/office/word/2018/wordml/cex" xmlns:w16cid="http://schemas.microsoft.com/office/word/2016/wordml/cid" xmlns:w16="http://schemas.microsoft.com/office/word/2018/wordml" xmlns:w16sdtdh="http://schemas.microsoft.com/office/word/2020/wordml/sdtdatahash" xmlns:w16se="http://schemas.microsoft.com/office/word/2015/wordml/symex" mc:Ignorable="w14 w15 w16se w16cid w16 w16cex w16sdtdh">
+<w:styles xmlns:r="http://schemas.openxmlformats.org/officeDocument/2006/relationships" xmlns:w="http://schemas.openxmlformats.org/wordprocessingml/2006/main">
   <w:docDefaults>
     <w:rPrDefault>
       <w:rPr>
-        <w:rFonts w:ascii="Arial" w:hAnsi="Arial" w:eastAsia="Arial" w:cs="Arial"/>
+        <w:rFonts w:ascii="Arial" w:eastAsia="Arial" w:hAnsi="Arial" w:cs="Arial"/>
         <w:sz w:val="22"/>
         <w:szCs w:val="22"/>
-        <w:lang w:val="es" w:eastAsia="ja-JP" w:bidi="ar-SA"/>
+        <w:lang w:eastAsia="ja-JP" w:bidi="ar-SA"/>
       </w:rPr>
     </w:rPrDefault>
     <w:pPrDefault>
@@ -303,387 +936,149 @@
       </w:pPr>
     </w:pPrDefault>
   </w:docDefaults>
-  <w:latentStyles w:defLockedState="0" w:defUIPriority="99" w:defSemiHidden="0" w:defUnhideWhenUsed="0" w:defQFormat="0" w:count="376">
-    <w:lsdException w:name="Normal" w:uiPriority="0" w:qFormat="1"/>
-    <w:lsdException w:name="heading 1" w:uiPriority="9" w:qFormat="1"/>
-    <w:lsdException w:name="heading 2" w:uiPriority="9" w:semiHidden="1" w:unhideWhenUsed="1" w:qFormat="1"/>
-    <w:lsdException w:name="heading 3" w:uiPriority="9" w:semiHidden="1" w:unhideWhenUsed="1" w:qFormat="1"/>
-    <w:lsdException w:name="heading 4" w:uiPriority="9" w:semiHidden="1" w:unhideWhenUsed="1" w:qFormat="1"/>
-    <w:lsdException w:name="heading 5" w:uiPriority="9" w:semiHidden="1" w:unhideWhenUsed="1" w:qFormat="1"/>
-    <w:lsdException w:name="heading 6" w:uiPriority="9" w:semiHidden="1" w:unhideWhenUsed="1" w:qFormat="1"/>
-    <w:lsdException w:name="heading 7" w:uiPriority="9" w:semiHidden="1" w:unhideWhenUsed="1" w:qFormat="1"/>
-    <w:lsdException w:name="heading 8" w:uiPriority="9" w:semiHidden="1" w:unhideWhenUsed="1" w:qFormat="1"/>
-    <w:lsdException w:name="heading 9" w:uiPriority="9" w:semiHidden="1" w:unhideWhenUsed="1" w:qFormat="1"/>
-    <w:lsdException w:name="index 1" w:semiHidden="1" w:unhideWhenUsed="1"/>
-    <w:lsdException w:name="index 2" w:semiHidden="1" w:unhideWhenUsed="1"/>
-    <w:lsdException w:name="index 3" w:semiHidden="1" w:unhideWhenUsed="1"/>
-    <w:lsdException w:name="index 4" w:semiHidden="1" w:unhideWhenUsed="1"/>
-    <w:lsdException w:name="index 5" w:semiHidden="1" w:unhideWhenUsed="1"/>
-    <w:lsdException w:name="index 6" w:semiHidden="1" w:unhideWhenUsed="1"/>
-    <w:lsdException w:name="index 7" w:semiHidden="1" w:unhideWhenUsed="1"/>
-    <w:lsdException w:name="index 8" w:semiHidden="1" w:unhideWhenUsed="1"/>
-    <w:lsdException w:name="index 9" w:semiHidden="1" w:unhideWhenUsed="1"/>
-    <w:lsdException w:name="toc 1" w:uiPriority="39" w:semiHidden="1" w:unhideWhenUsed="1"/>
-    <w:lsdException w:name="toc 2" w:uiPriority="39" w:semiHidden="1" w:unhideWhenUsed="1"/>
-    <w:lsdException w:name="toc 3" w:uiPriority="39" w:semiHidden="1" w:unhideWhenUsed="1"/>
-    <w:lsdException w:name="toc 4" w:uiPriority="39" w:semiHidden="1" w:unhideWhenUsed="1"/>
-    <w:lsdException w:name="toc 5" w:uiPriority="39" w:semiHidden="1" w:unhideWhenUsed="1"/>
-    <w:lsdException w:name="toc 6" w:uiPriority="39" w:semiHidden="1" w:unhideWhenUsed="1"/>
-    <w:lsdException w:name="toc 7" w:uiPriority="39" w:semiHidden="1" w:unhideWhenUsed="1"/>
-    <w:lsdException w:name="toc 8" w:uiPriority="39" w:semiHidden="1" w:unhideWhenUsed="1"/>
-    <w:lsdException w:name="toc 9" w:uiPriority="39" w:semiHidden="1" w:unhideWhenUsed="1"/>
-    <w:lsdException w:name="Normal Indent" w:semiHidden="1" w:unhideWhenUsed="1"/>
-    <w:lsdException w:name="footnote text" w:semiHidden="1" w:unhideWhenUsed="1"/>
-    <w:lsdException w:name="annotation text" w:semiHidden="1" w:unhideWhenUsed="1"/>
-    <w:lsdException w:name="header" w:semiHidden="1" w:unhideWhenUsed="1"/>
-    <w:lsdException w:name="footer" w:semiHidden="1" w:unhideWhenUsed="1"/>
-    <w:lsdException w:name="index heading" w:semiHidden="1" w:unhideWhenUsed="1"/>
-    <w:lsdException w:name="caption" w:uiPriority="35" w:semiHidden="1" w:unhideWhenUsed="1" w:qFormat="1"/>
-    <w:lsdException w:name="table of figures" w:semiHidden="1" w:unhideWhenUsed="1"/>
-    <w:lsdException w:name="envelope address" w:semiHidden="1" w:unhideWhenUsed="1"/>
-    <w:lsdException w:name="envelope return" w:semiHidden="1" w:unhideWhenUsed="1"/>
-    <w:lsdException w:name="footnote reference" w:semiHidden="1" w:unhideWhenUsed="1"/>
-    <w:lsdException w:name="annotation reference" w:semiHidden="1" w:unhideWhenUsed="1"/>
-    <w:lsdException w:name="line number" w:semiHidden="1" w:unhideWhenUsed="1"/>
-    <w:lsdException w:name="page number" w:semiHidden="1" w:unhideWhenUsed="1"/>
-    <w:lsdException w:name="endnote reference" w:semiHidden="1" w:unhideWhenUsed="1"/>
-    <w:lsdException w:name="endnote text" w:semiHidden="1" w:unhideWhenUsed="1"/>
-    <w:lsdException w:name="table of authorities" w:semiHidden="1" w:unhideWhenUsed="1"/>
-    <w:lsdException w:name="macro" w:semiHidden="1" w:unhideWhenUsed="1"/>
-    <w:lsdException w:name="toa heading" w:semiHidden="1" w:unhideWhenUsed="1"/>
-    <w:lsdException w:name="List" w:semiHidden="1" w:unhideWhenUsed="1"/>
-    <w:lsdException w:name="List Bullet" w:semiHidden="1" w:unhideWhenUsed="1"/>
-    <w:lsdException w:name="List Number" w:semiHidden="1" w:unhideWhenUsed="1"/>
-    <w:lsdException w:name="List 2" w:semiHidden="1" w:unhideWhenUsed="1"/>
-    <w:lsdException w:name="List 3" w:semiHidden="1" w:unhideWhenUsed="1"/>
-    <w:lsdException w:name="List 4" w:semiHidden="1" w:unhideWhenUsed="1"/>
-    <w:lsdException w:name="List 5" w:semiHidden="1" w:unhideWhenUsed="1"/>
-    <w:lsdException w:name="List Bullet 2" w:semiHidden="1" w:unhideWhenUsed="1"/>
-    <w:lsdException w:name="List Bullet 3" w:semiHidden="1" w:unhideWhenUsed="1"/>
-    <w:lsdException w:name="List Bullet 4" w:semiHidden="1" w:unhideWhenUsed="1"/>
-    <w:lsdException w:name="List Bullet 5" w:semiHidden="1" w:unhideWhenUsed="1"/>
-    <w:lsdException w:name="List Number 2" w:semiHidden="1" w:unhideWhenUsed="1"/>
-    <w:lsdException w:name="List Number 3" w:semiHidden="1" w:unhideWhenUsed="1"/>
-    <w:lsdException w:name="List Number 4" w:semiHidden="1" w:unhideWhenUsed="1"/>
-    <w:lsdException w:name="List Number 5" w:semiHidden="1" w:unhideWhenUsed="1"/>
-    <w:lsdException w:name="Title" w:uiPriority="10" w:qFormat="1"/>
-    <w:lsdException w:name="Closing" w:semiHidden="1" w:unhideWhenUsed="1"/>
-    <w:lsdException w:name="Signature" w:semiHidden="1" w:unhideWhenUsed="1"/>
-    <w:lsdException w:name="Default Paragraph Font" w:uiPriority="1" w:semiHidden="1" w:unhideWhenUsed="1"/>
-    <w:lsdException w:name="Body Text" w:semiHidden="1" w:unhideWhenUsed="1"/>
-    <w:lsdException w:name="Body Text Indent" w:semiHidden="1" w:unhideWhenUsed="1"/>
-    <w:lsdException w:name="List Continue" w:semiHidden="1" w:unhideWhenUsed="1"/>
-    <w:lsdException w:name="List Continue 2" w:semiHidden="1" w:unhideWhenUsed="1"/>
-    <w:lsdException w:name="List Continue 3" w:semiHidden="1" w:unhideWhenUsed="1"/>
-    <w:lsdException w:name="List Continue 4" w:semiHidden="1" w:unhideWhenUsed="1"/>
-    <w:lsdException w:name="List Continue 5" w:semiHidden="1" w:unhideWhenUsed="1"/>
-    <w:lsdException w:name="Message Header" w:semiHidden="1" w:unhideWhenUsed="1"/>
-    <w:lsdException w:name="Subtitle" w:uiPriority="11" w:qFormat="1"/>
-    <w:lsdException w:name="Salutation" w:semiHidden="1" w:unhideWhenUsed="1"/>
-    <w:lsdException w:name="Date" w:semiHidden="1" w:unhideWhenUsed="1"/>
-    <w:lsdException w:name="Body Text First Indent" w:semiHidden="1" w:unhideWhenUsed="1"/>
-    <w:lsdException w:name="Body Text First Indent 2" w:semiHidden="1" w:unhideWhenUsed="1"/>
-    <w:lsdException w:name="Note Heading" w:semiHidden="1" w:unhideWhenUsed="1"/>
-    <w:lsdException w:name="Body Text 2" w:semiHidden="1" w:unhideWhenUsed="1"/>
-    <w:lsdException w:name="Body Text 3" w:semiHidden="1" w:unhideWhenUsed="1"/>
-    <w:lsdException w:name="Body Text Indent 2" w:semiHidden="1" w:unhideWhenUsed="1"/>
-    <w:lsdException w:name="Body Text Indent 3" w:semiHidden="1" w:unhideWhenUsed="1"/>
-    <w:lsdException w:name="Block Text" w:semiHidden="1" w:unhideWhenUsed="1"/>
-    <w:lsdException w:name="Hyperlink" w:semiHidden="1" w:unhideWhenUsed="1"/>
-    <w:lsdException w:name="FollowedHyperlink" w:semiHidden="1" w:unhideWhenUsed="1"/>
-    <w:lsdException w:name="Strong" w:uiPriority="22" w:qFormat="1"/>
-    <w:lsdException w:name="Emphasis" w:uiPriority="20" w:qFormat="1"/>
-    <w:lsdException w:name="Document Map" w:semiHidden="1" w:unhideWhenUsed="1"/>
-    <w:lsdException w:name="Plain Text" w:semiHidden="1" w:unhideWhenUsed="1"/>
-    <w:lsdException w:name="E-mail Signature" w:semiHidden="1" w:unhideWhenUsed="1"/>
-    <w:lsdException w:name="HTML Top of Form" w:semiHidden="1" w:unhideWhenUsed="1"/>
-    <w:lsdException w:name="HTML Bottom of Form" w:semiHidden="1" w:unhideWhenUsed="1"/>
-    <w:lsdException w:name="Normal (Web)" w:semiHidden="1" w:unhideWhenUsed="1"/>
-    <w:lsdException w:name="HTML Acronym" w:semiHidden="1" w:unhideWhenUsed="1"/>
-    <w:lsdException w:name="HTML Address" w:semiHidden="1" w:unhideWhenUsed="1"/>
-    <w:lsdException w:name="HTML Cite" w:semiHidden="1" w:unhideWhenUsed="1"/>
-    <w:lsdException w:name="HTML Code" w:semiHidden="1" w:unhideWhenUsed="1"/>
-    <w:lsdException w:name="HTML Definition" w:semiHidden="1" w:unhideWhenUsed="1"/>
-    <w:lsdException w:name="HTML Keyboard" w:semiHidden="1" w:unhideWhenUsed="1"/>
-    <w:lsdException w:name="HTML Preformatted" w:semiHidden="1" w:unhideWhenUsed="1"/>
-    <w:lsdException w:name="HTML Sample" w:semiHidden="1" w:unhideWhenUsed="1"/>
-    <w:lsdException w:name="HTML Typewriter" w:semiHidden="1" w:unhideWhenUsed="1"/>
-    <w:lsdException w:name="HTML Variable" w:semiHidden="1" w:unhideWhenUsed="1"/>
-    <w:lsdException w:name="Normal Table" w:semiHidden="1" w:unhideWhenUsed="1"/>
-    <w:lsdException w:name="annotation subject" w:semiHidden="1" w:unhideWhenUsed="1"/>
-    <w:lsdException w:name="No List" w:semiHidden="1" w:unhideWhenUsed="1"/>
-    <w:lsdException w:name="Outline List 1" w:semiHidden="1" w:unhideWhenUsed="1"/>
-    <w:lsdException w:name="Outline List 2" w:semiHidden="1" w:unhideWhenUsed="1"/>
-    <w:lsdException w:name="Outline List 3" w:semiHidden="1" w:unhideWhenUsed="1"/>
-    <w:lsdException w:name="Table Simple 1" w:semiHidden="1" w:unhideWhenUsed="1"/>
-    <w:lsdException w:name="Table Simple 2" w:semiHidden="1" w:unhideWhenUsed="1"/>
-    <w:lsdException w:name="Table Simple 3" w:semiHidden="1" w:unhideWhenUsed="1"/>
-    <w:lsdException w:name="Table Classic 1" w:semiHidden="1" w:unhideWhenUsed="1"/>
-    <w:lsdException w:name="Table Classic 2" w:semiHidden="1" w:unhideWhenUsed="1"/>
-    <w:lsdException w:name="Table Classic 3" w:semiHidden="1" w:unhideWhenUsed="1"/>
-    <w:lsdException w:name="Table Classic 4" w:semiHidden="1" w:unhideWhenUsed="1"/>
-    <w:lsdException w:name="Table Colorful 1" w:semiHidden="1" w:unhideWhenUsed="1"/>
-    <w:lsdException w:name="Table Colorful 2" w:semiHidden="1" w:unhideWhenUsed="1"/>
-    <w:lsdException w:name="Table Colorful 3" w:semiHidden="1" w:unhideWhenUsed="1"/>
-    <w:lsdException w:name="Table Columns 1" w:semiHidden="1" w:unhideWhenUsed="1"/>
-    <w:lsdException w:name="Table Columns 2" w:semiHidden="1" w:unhideWhenUsed="1"/>
-    <w:lsdException w:name="Table Columns 3" w:semiHidden="1" w:unhideWhenUsed="1"/>
-    <w:lsdException w:name="Table Columns 4" w:semiHidden="1" w:unhideWhenUsed="1"/>
-    <w:lsdException w:name="Table Columns 5" w:semiHidden="1" w:unhideWhenUsed="1"/>
-    <w:lsdException w:name="Table Grid 1" w:semiHidden="1" w:unhideWhenUsed="1"/>
-    <w:lsdException w:name="Table Grid 2" w:semiHidden="1" w:unhideWhenUsed="1"/>
-    <w:lsdException w:name="Table Grid 3" w:semiHidden="1" w:unhideWhenUsed="1"/>
-    <w:lsdException w:name="Table Grid 4" w:semiHidden="1" w:unhideWhenUsed="1"/>
-    <w:lsdException w:name="Table Grid 5" w:semiHidden="1" w:unhideWhenUsed="1"/>
-    <w:lsdException w:name="Table Grid 6" w:semiHidden="1" w:unhideWhenUsed="1"/>
-    <w:lsdException w:name="Table Grid 7" w:semiHidden="1" w:unhideWhenUsed="1"/>
-    <w:lsdException w:name="Table Grid 8" w:semiHidden="1" w:unhideWhenUsed="1"/>
-    <w:lsdException w:name="Table List 1" w:semiHidden="1" w:unhideWhenUsed="1"/>
-    <w:lsdException w:name="Table List 2" w:semiHidden="1" w:unhideWhenUsed="1"/>
-    <w:lsdException w:name="Table List 3" w:semiHidden="1" w:unhideWhenUsed="1"/>
-    <w:lsdException w:name="Table List 4" w:semiHidden="1" w:unhideWhenUsed="1"/>
-    <w:lsdException w:name="Table List 5" w:semiHidden="1" w:unhideWhenUsed="1"/>
-    <w:lsdException w:name="Table List 6" w:semiHidden="1" w:unhideWhenUsed="1"/>
-    <w:lsdException w:name="Table List 7" w:semiHidden="1" w:unhideWhenUsed="1"/>
-    <w:lsdException w:name="Table List 8" w:semiHidden="1" w:unhideWhenUsed="1"/>
-    <w:lsdException w:name="Table 3D effects 1" w:semiHidden="1" w:unhideWhenUsed="1"/>
-    <w:lsdException w:name="Table 3D effects 2" w:semiHidden="1" w:unhideWhenUsed="1"/>
-    <w:lsdException w:name="Table 3D effects 3" w:semiHidden="1" w:unhideWhenUsed="1"/>
-    <w:lsdException w:name="Table Contemporary" w:semiHidden="1" w:unhideWhenUsed="1"/>
-    <w:lsdException w:name="Table Elegant" w:semiHidden="1" w:unhideWhenUsed="1"/>
-    <w:lsdException w:name="Table Professional" w:semiHidden="1" w:unhideWhenUsed="1"/>
-    <w:lsdException w:name="Table Subtle 1" w:semiHidden="1" w:unhideWhenUsed="1"/>
-    <w:lsdException w:name="Table Subtle 2" w:semiHidden="1" w:unhideWhenUsed="1"/>
-    <w:lsdException w:name="Table Web 1" w:semiHidden="1" w:unhideWhenUsed="1"/>
-    <w:lsdException w:name="Table Web 2" w:semiHidden="1" w:unhideWhenUsed="1"/>
-    <w:lsdException w:name="Table Web 3" w:semiHidden="1" w:unhideWhenUsed="1"/>
-    <w:lsdException w:name="Balloon Text" w:semiHidden="1" w:unhideWhenUsed="1"/>
-    <w:lsdException w:name="Table Grid" w:uiPriority="39"/>
-    <w:lsdException w:name="Table Theme" w:semiHidden="1" w:unhideWhenUsed="1"/>
-    <w:lsdException w:name="Placeholder Text" w:semiHidden="1"/>
-    <w:lsdException w:name="No Spacing" w:uiPriority="1" w:qFormat="1"/>
-    <w:lsdException w:name="Light Shading" w:uiPriority="60"/>
-    <w:lsdException w:name="Light List" w:uiPriority="61"/>
-    <w:lsdException w:name="Light Grid" w:uiPriority="62"/>
-    <w:lsdException w:name="Medium Shading 1" w:uiPriority="63"/>
-    <w:lsdException w:name="Medium Shading 2" w:uiPriority="64"/>
-    <w:lsdException w:name="Medium List 1" w:uiPriority="65"/>
-    <w:lsdException w:name="Medium List 2" w:uiPriority="66"/>
-    <w:lsdException w:name="Medium Grid 1" w:uiPriority="67"/>
-    <w:lsdException w:name="Medium Grid 2" w:uiPriority="68"/>
-    <w:lsdException w:name="Medium Grid 3" w:uiPriority="69"/>
-    <w:lsdException w:name="Dark List" w:uiPriority="70"/>
-    <w:lsdException w:name="Colorful Shading" w:uiPriority="71"/>
-    <w:lsdException w:name="Colorful List" w:uiPriority="72"/>
-    <w:lsdException w:name="Colorful Grid" w:uiPriority="73"/>
-    <w:lsdException w:name="Light Shading Accent 1" w:uiPriority="60"/>
-    <w:lsdException w:name="Light List Accent 1" w:uiPriority="61"/>
-    <w:lsdException w:name="Light Grid Accent 1" w:uiPriority="62"/>
-    <w:lsdException w:name="Medium Shading 1 Accent 1" w:uiPriority="63"/>
-    <w:lsdException w:name="Medium Shading 2 Accent 1" w:uiPriority="64"/>
-    <w:lsdException w:name="Medium List 1 Accent 1" w:uiPriority="65"/>
-    <w:lsdException w:name="Revision" w:semiHidden="1"/>
-    <w:lsdException w:name="List Paragraph" w:uiPriority="34" w:qFormat="1"/>
-    <w:lsdException w:name="Quote" w:uiPriority="29" w:qFormat="1"/>
-    <w:lsdException w:name="Intense Quote" w:uiPriority="30" w:qFormat="1"/>
-    <w:lsdException w:name="Medium List 2 Accent 1" w:uiPriority="66"/>
-    <w:lsdException w:name="Medium Grid 1 Accent 1" w:uiPriority="67"/>
-    <w:lsdException w:name="Medium Grid 2 Accent 1" w:uiPriority="68"/>
-    <w:lsdException w:name="Medium Grid 3 Accent 1" w:uiPriority="69"/>
-    <w:lsdException w:name="Dark List Accent 1" w:uiPriority="70"/>
-    <w:lsdException w:name="Colorful Shading Accent 1" w:uiPriority="71"/>
-    <w:lsdException w:name="Colorful List Accent 1" w:uiPriority="72"/>
-    <w:lsdException w:name="Colorful Grid Accent 1" w:uiPriority="73"/>
-    <w:lsdException w:name="Light Shading Accent 2" w:uiPriority="60"/>
-    <w:lsdException w:name="Light List Accent 2" w:uiPriority="61"/>
-    <w:lsdException w:name="Light Grid Accent 2" w:uiPriority="62"/>
-    <w:lsdException w:name="Medium Shading 1 Accent 2" w:uiPriority="63"/>
-    <w:lsdException w:name="Medium Shading 2 Accent 2" w:uiPriority="64"/>
-    <w:lsdException w:name="Medium List 1 Accent 2" w:uiPriority="65"/>
-    <w:lsdException w:name="Medium List 2 Accent 2" w:uiPriority="66"/>
-    <w:lsdException w:name="Medium Grid 1 Accent 2" w:uiPriority="67"/>
-    <w:lsdException w:name="Medium Grid 2 Accent 2" w:uiPriority="68"/>
-    <w:lsdException w:name="Medium Grid 3 Accent 2" w:uiPriority="69"/>
-    <w:lsdException w:name="Dark List Accent 2" w:uiPriority="70"/>
-    <w:lsdException w:name="Colorful Shading Accent 2" w:uiPriority="71"/>
-    <w:lsdException w:name="Colorful List Accent 2" w:uiPriority="72"/>
-    <w:lsdException w:name="Colorful Grid Accent 2" w:uiPriority="73"/>
-    <w:lsdException w:name="Light Shading Accent 3" w:uiPriority="60"/>
-    <w:lsdException w:name="Light List Accent 3" w:uiPriority="61"/>
-    <w:lsdException w:name="Light Grid Accent 3" w:uiPriority="62"/>
-    <w:lsdException w:name="Medium Shading 1 Accent 3" w:uiPriority="63"/>
-    <w:lsdException w:name="Medium Shading 2 Accent 3" w:uiPriority="64"/>
-    <w:lsdException w:name="Medium List 1 Accent 3" w:uiPriority="65"/>
-    <w:lsdException w:name="Medium List 2 Accent 3" w:uiPriority="66"/>
-    <w:lsdException w:name="Medium Grid 1 Accent 3" w:uiPriority="67"/>
-    <w:lsdException w:name="Medium Grid 2 Accent 3" w:uiPriority="68"/>
-    <w:lsdException w:name="Medium Grid 3 Accent 3" w:uiPriority="69"/>
-    <w:lsdException w:name="Dark List Accent 3" w:uiPriority="70"/>
-    <w:lsdException w:name="Colorful Shading Accent 3" w:uiPriority="71"/>
-    <w:lsdException w:name="Colorful List Accent 3" w:uiPriority="72"/>
-    <w:lsdException w:name="Colorful Grid Accent 3" w:uiPriority="73"/>
-    <w:lsdException w:name="Light Shading Accent 4" w:uiPriority="60"/>
-    <w:lsdException w:name="Light List Accent 4" w:uiPriority="61"/>
-    <w:lsdException w:name="Light Grid Accent 4" w:uiPriority="62"/>
-    <w:lsdException w:name="Medium Shading 1 Accent 4" w:uiPriority="63"/>
-    <w:lsdException w:name="Medium Shading 2 Accent 4" w:uiPriority="64"/>
-    <w:lsdException w:name="Medium List 1 Accent 4" w:uiPriority="65"/>
-    <w:lsdException w:name="Medium List 2 Accent 4" w:uiPriority="66"/>
-    <w:lsdException w:name="Medium Grid 1 Accent 4" w:uiPriority="67"/>
-    <w:lsdException w:name="Medium Grid 2 Accent 4" w:uiPriority="68"/>
-    <w:lsdException w:name="Medium Grid 3 Accent 4" w:uiPriority="69"/>
-    <w:lsdException w:name="Dark List Accent 4" w:uiPriority="70"/>
-    <w:lsdException w:name="Colorful Shading Accent 4" w:uiPriority="71"/>
-    <w:lsdException w:name="Colorful List Accent 4" w:uiPriority="72"/>
-    <w:lsdException w:name="Colorful Grid Accent 4" w:uiPriority="73"/>
-    <w:lsdException w:name="Light Shading Accent 5" w:uiPriority="60"/>
-    <w:lsdException w:name="Light List Accent 5" w:uiPriority="61"/>
-    <w:lsdException w:name="Light Grid Accent 5" w:uiPriority="62"/>
-    <w:lsdException w:name="Medium Shading 1 Accent 5" w:uiPriority="63"/>
-    <w:lsdException w:name="Medium Shading 2 Accent 5" w:uiPriority="64"/>
-    <w:lsdException w:name="Medium List 1 Accent 5" w:uiPriority="65"/>
-    <w:lsdException w:name="Medium List 2 Accent 5" w:uiPriority="66"/>
-    <w:lsdException w:name="Medium Grid 1 Accent 5" w:uiPriority="67"/>
-    <w:lsdException w:name="Medium Grid 2 Accent 5" w:uiPriority="68"/>
-    <w:lsdException w:name="Medium Grid 3 Accent 5" w:uiPriority="69"/>
-    <w:lsdException w:name="Dark List Accent 5" w:uiPriority="70"/>
-    <w:lsdException w:name="Colorful Shading Accent 5" w:uiPriority="71"/>
-    <w:lsdException w:name="Colorful List Accent 5" w:uiPriority="72"/>
-    <w:lsdException w:name="Colorful Grid Accent 5" w:uiPriority="73"/>
-    <w:lsdException w:name="Light Shading Accent 6" w:uiPriority="60"/>
-    <w:lsdException w:name="Light List Accent 6" w:uiPriority="61"/>
-    <w:lsdException w:name="Light Grid Accent 6" w:uiPriority="62"/>
-    <w:lsdException w:name="Medium Shading 1 Accent 6" w:uiPriority="63"/>
-    <w:lsdException w:name="Medium Shading 2 Accent 6" w:uiPriority="64"/>
-    <w:lsdException w:name="Medium List 1 Accent 6" w:uiPriority="65"/>
-    <w:lsdException w:name="Medium List 2 Accent 6" w:uiPriority="66"/>
-    <w:lsdException w:name="Medium Grid 1 Accent 6" w:uiPriority="67"/>
-    <w:lsdException w:name="Medium Grid 2 Accent 6" w:uiPriority="68"/>
-    <w:lsdException w:name="Medium Grid 3 Accent 6" w:uiPriority="69"/>
-    <w:lsdException w:name="Dark List Accent 6" w:uiPriority="70"/>
-    <w:lsdException w:name="Colorful Shading Accent 6" w:uiPriority="71"/>
-    <w:lsdException w:name="Colorful List Accent 6" w:uiPriority="72"/>
-    <w:lsdException w:name="Colorful Grid Accent 6" w:uiPriority="73"/>
-    <w:lsdException w:name="Subtle Emphasis" w:uiPriority="19" w:qFormat="1"/>
-    <w:lsdException w:name="Intense Emphasis" w:uiPriority="21" w:qFormat="1"/>
-    <w:lsdException w:name="Subtle Reference" w:uiPriority="31" w:qFormat="1"/>
-    <w:lsdException w:name="Intense Reference" w:uiPriority="32" w:qFormat="1"/>
-    <w:lsdException w:name="Book Title" w:uiPriority="33" w:qFormat="1"/>
-    <w:lsdException w:name="Bibliography" w:uiPriority="37" w:semiHidden="1" w:unhideWhenUsed="1"/>
-    <w:lsdException w:name="TOC Heading" w:uiPriority="39" w:semiHidden="1" w:unhideWhenUsed="1" w:qFormat="1"/>
-    <w:lsdException w:name="Plain Table 1" w:uiPriority="41"/>
-    <w:lsdException w:name="Plain Table 2" w:uiPriority="42"/>
-    <w:lsdException w:name="Plain Table 3" w:uiPriority="43"/>
-    <w:lsdException w:name="Plain Table 4" w:uiPriority="44"/>
-    <w:lsdException w:name="Plain Table 5" w:uiPriority="45"/>
-    <w:lsdException w:name="Grid Table Light" w:uiPriority="40"/>
-    <w:lsdException w:name="Grid Table 1 Light" w:uiPriority="46"/>
-    <w:lsdException w:name="Grid Table 2" w:uiPriority="47"/>
-    <w:lsdException w:name="Grid Table 3" w:uiPriority="48"/>
-    <w:lsdException w:name="Grid Table 4" w:uiPriority="49"/>
-    <w:lsdException w:name="Grid Table 5 Dark" w:uiPriority="50"/>
-    <w:lsdException w:name="Grid Table 6 Colorful" w:uiPriority="51"/>
-    <w:lsdException w:name="Grid Table 7 Colorful" w:uiPriority="52"/>
-    <w:lsdException w:name="Grid Table 1 Light Accent 1" w:uiPriority="46"/>
-    <w:lsdException w:name="Grid Table 2 Accent 1" w:uiPriority="47"/>
-    <w:lsdException w:name="Grid Table 3 Accent 1" w:uiPriority="48"/>
-    <w:lsdException w:name="Grid Table 4 Accent 1" w:uiPriority="49"/>
-    <w:lsdException w:name="Grid Table 5 Dark Accent 1" w:uiPriority="50"/>
-    <w:lsdException w:name="Grid Table 6 Colorful Accent 1" w:uiPriority="51"/>
-    <w:lsdException w:name="Grid Table 7 Colorful Accent 1" w:uiPriority="52"/>
-    <w:lsdException w:name="Grid Table 1 Light Accent 2" w:uiPriority="46"/>
-    <w:lsdException w:name="Grid Table 2 Accent 2" w:uiPriority="47"/>
-    <w:lsdException w:name="Grid Table 3 Accent 2" w:uiPriority="48"/>
-    <w:lsdException w:name="Grid Table 4 Accent 2" w:uiPriority="49"/>
-    <w:lsdException w:name="Grid Table 5 Dark Accent 2" w:uiPriority="50"/>
-    <w:lsdException w:name="Grid Table 6 Colorful Accent 2" w:uiPriority="51"/>
-    <w:lsdException w:name="Grid Table 7 Colorful Accent 2" w:uiPriority="52"/>
-    <w:lsdException w:name="Grid Table 1 Light Accent 3" w:uiPriority="46"/>
-    <w:lsdException w:name="Grid Table 2 Accent 3" w:uiPriority="47"/>
-    <w:lsdException w:name="Grid Table 3 Accent 3" w:uiPriority="48"/>
-    <w:lsdException w:name="Grid Table 4 Accent 3" w:uiPriority="49"/>
-    <w:lsdException w:name="Grid Table 5 Dark Accent 3" w:uiPriority="50"/>
-    <w:lsdException w:name="Grid Table 6 Colorful Accent 3" w:uiPriority="51"/>
-    <w:lsdException w:name="Grid Table 7 Colorful Accent 3" w:uiPriority="52"/>
-    <w:lsdException w:name="Grid Table 1 Light Accent 4" w:uiPriority="46"/>
-    <w:lsdException w:name="Grid Table 2 Accent 4" w:uiPriority="47"/>
-    <w:lsdException w:name="Grid Table 3 Accent 4" w:uiPriority="48"/>
-    <w:lsdException w:name="Grid Table 4 Accent 4" w:uiPriority="49"/>
-    <w:lsdException w:name="Grid Table 5 Dark Accent 4" w:uiPriority="50"/>
-    <w:lsdException w:name="Grid Table 6 Colorful Accent 4" w:uiPriority="51"/>
-    <w:lsdException w:name="Grid Table 7 Colorful Accent 4" w:uiPriority="52"/>
-    <w:lsdException w:name="Grid Table 1 Light Accent 5" w:uiPriority="46"/>
-    <w:lsdException w:name="Grid Table 2 Accent 5" w:uiPriority="47"/>
-    <w:lsdException w:name="Grid Table 3 Accent 5" w:uiPriority="48"/>
-    <w:lsdException w:name="Grid Table 4 Accent 5" w:uiPriority="49"/>
-    <w:lsdException w:name="Grid Table 5 Dark Accent 5" w:uiPriority="50"/>
-    <w:lsdException w:name="Grid Table 6 Colorful Accent 5" w:uiPriority="51"/>
-    <w:lsdException w:name="Grid Table 7 Colorful Accent 5" w:uiPriority="52"/>
-    <w:lsdException w:name="Grid Table 1 Light Accent 6" w:uiPriority="46"/>
-    <w:lsdException w:name="Grid Table 2 Accent 6" w:uiPriority="47"/>
-    <w:lsdException w:name="Grid Table 3 Accent 6" w:uiPriority="48"/>
-    <w:lsdException w:name="Grid Table 4 Accent 6" w:uiPriority="49"/>
-    <w:lsdException w:name="Grid Table 5 Dark Accent 6" w:uiPriority="50"/>
-    <w:lsdException w:name="Grid Table 6 Colorful Accent 6" w:uiPriority="51"/>
-    <w:lsdException w:name="Grid Table 7 Colorful Accent 6" w:uiPriority="52"/>
-    <w:lsdException w:name="List Table 1 Light" w:uiPriority="46"/>
-    <w:lsdException w:name="List Table 2" w:uiPriority="47"/>
-    <w:lsdException w:name="List Table 3" w:uiPriority="48"/>
-    <w:lsdException w:name="List Table 4" w:uiPriority="49"/>
-    <w:lsdException w:name="List Table 5 Dark" w:uiPriority="50"/>
-    <w:lsdException w:name="List Table 6 Colorful" w:uiPriority="51"/>
-    <w:lsdException w:name="List Table 7 Colorful" w:uiPriority="52"/>
-    <w:lsdException w:name="List Table 1 Light Accent 1" w:uiPriority="46"/>
-    <w:lsdException w:name="List Table 2 Accent 1" w:uiPriority="47"/>
-    <w:lsdException w:name="List Table 3 Accent 1" w:uiPriority="48"/>
-    <w:lsdException w:name="List Table 4 Accent 1" w:uiPriority="49"/>
-    <w:lsdException w:name="List Table 5 Dark Accent 1" w:uiPriority="50"/>
-    <w:lsdException w:name="List Table 6 Colorful Accent 1" w:uiPriority="51"/>
-    <w:lsdException w:name="List Table 7 Colorful Accent 1" w:uiPriority="52"/>
-    <w:lsdException w:name="List Table 1 Light Accent 2" w:uiPriority="46"/>
-    <w:lsdException w:name="List Table 2 Accent 2" w:uiPriority="47"/>
-    <w:lsdException w:name="List Table 3 Accent 2" w:uiPriority="48"/>
-    <w:lsdException w:name="List Table 4 Accent 2" w:uiPriority="49"/>
-    <w:lsdException w:name="List Table 5 Dark Accent 2" w:uiPriority="50"/>
-    <w:lsdException w:name="List Table 6 Colorful Accent 2" w:uiPriority="51"/>
-    <w:lsdException w:name="List Table 7 Colorful Accent 2" w:uiPriority="52"/>
-    <w:lsdException w:name="List Table 1 Light Accent 3" w:uiPriority="46"/>
-    <w:lsdException w:name="List Table 2 Accent 3" w:uiPriority="47"/>
-    <w:lsdException w:name="List Table 3 Accent 3" w:uiPriority="48"/>
-    <w:lsdException w:name="List Table 4 Accent 3" w:uiPriority="49"/>
-    <w:lsdException w:name="List Table 5 Dark Accent 3" w:uiPriority="50"/>
-    <w:lsdException w:name="List Table 6 Colorful Accent 3" w:uiPriority="51"/>
-    <w:lsdException w:name="List Table 7 Colorful Accent 3" w:uiPriority="52"/>
-    <w:lsdException w:name="List Table 1 Light Accent 4" w:uiPriority="46"/>
-    <w:lsdException w:name="List Table 2 Accent 4" w:uiPriority="47"/>
-    <w:lsdException w:name="List Table 3 Accent 4" w:uiPriority="48"/>
-    <w:lsdException w:name="List Table 4 Accent 4" w:uiPriority="49"/>
-    <w:lsdException w:name="List Table 5 Dark Accent 4" w:uiPriority="50"/>
-    <w:lsdException w:name="List Table 6 Colorful Accent 4" w:uiPriority="51"/>
-    <w:lsdException w:name="List Table 7 Colorful Accent 4" w:uiPriority="52"/>
-    <w:lsdException w:name="List Table 1 Light Accent 5" w:uiPriority="46"/>
-    <w:lsdException w:name="List Table 2 Accent 5" w:uiPriority="47"/>
-    <w:lsdException w:name="List Table 3 Accent 5" w:uiPriority="48"/>
-    <w:lsdException w:name="List Table 4 Accent 5" w:uiPriority="49"/>
-    <w:lsdException w:name="List Table 5 Dark Accent 5" w:uiPriority="50"/>
-    <w:lsdException w:name="List Table 6 Colorful Accent 5" w:uiPriority="51"/>
-    <w:lsdException w:name="List Table 7 Colorful Accent 5" w:uiPriority="52"/>
-    <w:lsdException w:name="List Table 1 Light Accent 6" w:uiPriority="46"/>
-    <w:lsdException w:name="List Table 2 Accent 6" w:uiPriority="47"/>
-    <w:lsdException w:name="List Table 3 Accent 6" w:uiPriority="48"/>
-    <w:lsdException w:name="List Table 4 Accent 6" w:uiPriority="49"/>
-    <w:lsdException w:name="List Table 5 Dark Accent 6" w:uiPriority="50"/>
-    <w:lsdException w:name="List Table 6 Colorful Accent 6" w:uiPriority="51"/>
-    <w:lsdException w:name="List Table 7 Colorful Accent 6" w:uiPriority="52"/>
-    <w:lsdException w:name="Mention" w:semiHidden="1" w:unhideWhenUsed="1"/>
-    <w:lsdException w:name="Smart Hyperlink" w:semiHidden="1" w:unhideWhenUsed="1"/>
-    <w:lsdException w:name="Hashtag" w:semiHidden="1" w:unhideWhenUsed="1"/>
-    <w:lsdException w:name="Unresolved Mention" w:semiHidden="1" w:unhideWhenUsed="1"/>
-    <w:lsdException w:name="Smart Link" w:semiHidden="1" w:unhideWhenUsed="1"/>
+  <w:latentStyles w:defLockedState="0" w:defUIPriority="99" w:defSemiHidden="1" w:defUnhideWhenUsed="1" w:defQFormat="0" w:count="267">
+    <w:lsdException w:name="Normal" w:semiHidden="0" w:uiPriority="0" w:unhideWhenUsed="0" w:qFormat="1"/>
+    <w:lsdException w:name="heading 1" w:semiHidden="0" w:uiPriority="9" w:unhideWhenUsed="0" w:qFormat="1"/>
+    <w:lsdException w:name="heading 2" w:uiPriority="9" w:qFormat="1"/>
+    <w:lsdException w:name="heading 3" w:uiPriority="9" w:qFormat="1"/>
+    <w:lsdException w:name="heading 4" w:uiPriority="9" w:qFormat="1"/>
+    <w:lsdException w:name="heading 5" w:uiPriority="9" w:qFormat="1"/>
+    <w:lsdException w:name="heading 6" w:uiPriority="9" w:qFormat="1"/>
+    <w:lsdException w:name="heading 7" w:uiPriority="9" w:qFormat="1"/>
+    <w:lsdException w:name="heading 8" w:uiPriority="9" w:qFormat="1"/>
+    <w:lsdException w:name="heading 9" w:uiPriority="9" w:qFormat="1"/>
+    <w:lsdException w:name="toc 1" w:uiPriority="39"/>
+    <w:lsdException w:name="toc 2" w:uiPriority="39"/>
+    <w:lsdException w:name="toc 3" w:uiPriority="39"/>
+    <w:lsdException w:name="toc 4" w:uiPriority="39"/>
+    <w:lsdException w:name="toc 5" w:uiPriority="39"/>
+    <w:lsdException w:name="toc 6" w:uiPriority="39"/>
+    <w:lsdException w:name="toc 7" w:uiPriority="39"/>
+    <w:lsdException w:name="toc 8" w:uiPriority="39"/>
+    <w:lsdException w:name="toc 9" w:uiPriority="39"/>
+    <w:lsdException w:name="caption" w:uiPriority="35" w:qFormat="1"/>
+    <w:lsdException w:name="Title" w:semiHidden="0" w:uiPriority="10" w:unhideWhenUsed="0" w:qFormat="1"/>
+    <w:lsdException w:name="Default Paragraph Font" w:uiPriority="1"/>
+    <w:lsdException w:name="Subtitle" w:semiHidden="0" w:uiPriority="11" w:unhideWhenUsed="0" w:qFormat="1"/>
+    <w:lsdException w:name="Strong" w:semiHidden="0" w:uiPriority="22" w:unhideWhenUsed="0" w:qFormat="1"/>
+    <w:lsdException w:name="Emphasis" w:semiHidden="0" w:uiPriority="20" w:unhideWhenUsed="0" w:qFormat="1"/>
+    <w:lsdException w:name="Table Grid" w:semiHidden="0" w:uiPriority="39" w:unhideWhenUsed="0"/>
+    <w:lsdException w:name="Placeholder Text" w:unhideWhenUsed="0"/>
+    <w:lsdException w:name="No Spacing" w:semiHidden="0" w:uiPriority="1" w:unhideWhenUsed="0" w:qFormat="1"/>
+    <w:lsdException w:name="Light Shading" w:semiHidden="0" w:uiPriority="60" w:unhideWhenUsed="0"/>
+    <w:lsdException w:name="Light List" w:semiHidden="0" w:uiPriority="61" w:unhideWhenUsed="0"/>
+    <w:lsdException w:name="Light Grid" w:semiHidden="0" w:uiPriority="62" w:unhideWhenUsed="0"/>
+    <w:lsdException w:name="Medium Shading 1" w:semiHidden="0" w:uiPriority="63" w:unhideWhenUsed="0"/>
+    <w:lsdException w:name="Medium Shading 2" w:semiHidden="0" w:uiPriority="64" w:unhideWhenUsed="0"/>
+    <w:lsdException w:name="Medium List 1" w:semiHidden="0" w:uiPriority="65" w:unhideWhenUsed="0"/>
+    <w:lsdException w:name="Medium List 2" w:semiHidden="0" w:uiPriority="66" w:unhideWhenUsed="0"/>
+    <w:lsdException w:name="Medium Grid 1" w:semiHidden="0" w:uiPriority="67" w:unhideWhenUsed="0"/>
+    <w:lsdException w:name="Medium Grid 2" w:semiHidden="0" w:uiPriority="68" w:unhideWhenUsed="0"/>
+    <w:lsdException w:name="Medium Grid 3" w:semiHidden="0" w:uiPriority="69" w:unhideWhenUsed="0"/>
+    <w:lsdException w:name="Dark List" w:semiHidden="0" w:uiPriority="70" w:unhideWhenUsed="0"/>
+    <w:lsdException w:name="Colorful Shading" w:semiHidden="0" w:uiPriority="71" w:unhideWhenUsed="0"/>
+    <w:lsdException w:name="Colorful List" w:semiHidden="0" w:uiPriority="72" w:unhideWhenUsed="0"/>
+    <w:lsdException w:name="Colorful Grid" w:semiHidden="0" w:uiPriority="73" w:unhideWhenUsed="0"/>
+    <w:lsdException w:name="Light Shading Accent 1" w:semiHidden="0" w:uiPriority="60" w:unhideWhenUsed="0"/>
+    <w:lsdException w:name="Light List Accent 1" w:semiHidden="0" w:uiPriority="61" w:unhideWhenUsed="0"/>
+    <w:lsdException w:name="Light Grid Accent 1" w:semiHidden="0" w:uiPriority="62" w:unhideWhenUsed="0"/>
+    <w:lsdException w:name="Medium Shading 1 Accent 1" w:semiHidden="0" w:uiPriority="63" w:unhideWhenUsed="0"/>
+    <w:lsdException w:name="Medium Shading 2 Accent 1" w:semiHidden="0" w:uiPriority="64" w:unhideWhenUsed="0"/>
+    <w:lsdException w:name="Medium List 1 Accent 1" w:semiHidden="0" w:uiPriority="65" w:unhideWhenUsed="0"/>
+    <w:lsdException w:name="Revision" w:unhideWhenUsed="0"/>
+    <w:lsdException w:name="List Paragraph" w:semiHidden="0" w:uiPriority="34" w:unhideWhenUsed="0" w:qFormat="1"/>
+    <w:lsdException w:name="Quote" w:semiHidden="0" w:uiPriority="29" w:unhideWhenUsed="0" w:qFormat="1"/>
+    <w:lsdException w:name="Intense Quote" w:semiHidden="0" w:uiPriority="30" w:unhideWhenUsed="0" w:qFormat="1"/>
+    <w:lsdException w:name="Medium List 2 Accent 1" w:semiHidden="0" w:uiPriority="66" w:unhideWhenUsed="0"/>
+    <w:lsdException w:name="Medium Grid 1 Accent 1" w:semiHidden="0" w:uiPriority="67" w:unhideWhenUsed="0"/>
+    <w:lsdException w:name="Medium Grid 2 Accent 1" w:semiHidden="0" w:uiPriority="68" w:unhideWhenUsed="0"/>
+    <w:lsdException w:name="Medium Grid 3 Accent 1" w:semiHidden="0" w:uiPriority="69" w:unhideWhenUsed="0"/>
+    <w:lsdException w:name="Dark List Accent 1" w:semiHidden="0" w:uiPriority="70" w:unhideWhenUsed="0"/>
+    <w:lsdException w:name="Colorful Shading Accent 1" w:semiHidden="0" w:uiPriority="71" w:unhideWhenUsed="0"/>
+    <w:lsdException w:name="Colorful List Accent 1" w:semiHidden="0" w:uiPriority="72" w:unhideWhenUsed="0"/>
+    <w:lsdException w:name="Colorful Grid Accent 1" w:semiHidden="0" w:uiPriority="73" w:unhideWhenUsed="0"/>
+    <w:lsdException w:name="Light Shading Accent 2" w:semiHidden="0" w:uiPriority="60" w:unhideWhenUsed="0"/>
+    <w:lsdException w:name="Light List Accent 2" w:semiHidden="0" w:uiPriority="61" w:unhideWhenUsed="0"/>
+    <w:lsdException w:name="Light Grid Accent 2" w:semiHidden="0" w:uiPriority="62" w:unhideWhenUsed="0"/>
+    <w:lsdException w:name="Medium Shading 1 Accent 2" w:semiHidden="0" w:uiPriority="63" w:unhideWhenUsed="0"/>
+    <w:lsdException w:name="Medium Shading 2 Accent 2" w:semiHidden="0" w:uiPriority="64" w:unhideWhenUsed="0"/>
+    <w:lsdException w:name="Medium List 1 Accent 2" w:semiHidden="0" w:uiPriority="65" w:unhideWhenUsed="0"/>
+    <w:lsdException w:name="Medium List 2 Accent 2" w:semiHidden="0" w:uiPriority="66" w:unhideWhenUsed="0"/>
+    <w:lsdException w:name="Medium Grid 1 Accent 2" w:semiHidden="0" w:uiPriority="67" w:unhideWhenUsed="0"/>
+    <w:lsdException w:name="Medium Grid 2 Accent 2" w:semiHidden="0" w:uiPriority="68" w:unhideWhenUsed="0"/>
+    <w:lsdException w:name="Medium Grid 3 Accent 2" w:semiHidden="0" w:uiPriority="69" w:unhideWhenUsed="0"/>
+    <w:lsdException w:name="Dark List Accent 2" w:semiHidden="0" w:uiPriority="70" w:unhideWhenUsed="0"/>
+    <w:lsdException w:name="Colorful Shading Accent 2" w:semiHidden="0" w:uiPriority="71" w:unhideWhenUsed="0"/>
+    <w:lsdException w:name="Colorful List Accent 2" w:semiHidden="0" w:uiPriority="72" w:unhideWhenUsed="0"/>
+    <w:lsdException w:name="Colorful Grid Accent 2" w:semiHidden="0" w:uiPriority="73" w:unhideWhenUsed="0"/>
+    <w:lsdException w:name="Light Shading Accent 3" w:semiHidden="0" w:uiPriority="60" w:unhideWhenUsed="0"/>
+    <w:lsdException w:name="Light List Accent 3" w:semiHidden="0" w:uiPriority="61" w:unhideWhenUsed="0"/>
+    <w:lsdException w:name="Light Grid Accent 3" w:semiHidden="0" w:uiPriority="62" w:unhideWhenUsed="0"/>
+    <w:lsdException w:name="Medium Shading 1 Accent 3" w:semiHidden="0" w:uiPriority="63" w:unhideWhenUsed="0"/>
+    <w:lsdException w:name="Medium Shading 2 Accent 3" w:semiHidden="0" w:uiPriority="64" w:unhideWhenUsed="0"/>
+    <w:lsdException w:name="Medium List 1 Accent 3" w:semiHidden="0" w:uiPriority="65" w:unhideWhenUsed="0"/>
+    <w:lsdException w:name="Medium List 2 Accent 3" w:semiHidden="0" w:uiPriority="66" w:unhideWhenUsed="0"/>
+    <w:lsdException w:name="Medium Grid 1 Accent 3" w:semiHidden="0" w:uiPriority="67" w:unhideWhenUsed="0"/>
+    <w:lsdException w:name="Medium Grid 2 Accent 3" w:semiHidden="0" w:uiPriority="68" w:unhideWhenUsed="0"/>
+    <w:lsdException w:name="Medium Grid 3 Accent 3" w:semiHidden="0" w:uiPriority="69" w:unhideWhenUsed="0"/>
+    <w:lsdException w:name="Dark List Accent 3" w:semiHidden="0" w:uiPriority="70" w:unhideWhenUsed="0"/>
+    <w:lsdException w:name="Colorful Shading Accent 3" w:semiHidden="0" w:uiPriority="71" w:unhideWhenUsed="0"/>
+    <w:lsdException w:name="Colorful List Accent 3" w:semiHidden="0" w:uiPriority="72" w:unhideWhenUsed="0"/>
+    <w:lsdException w:name="Colorful Grid Accent 3" w:semiHidden="0" w:uiPriority="73" w:unhideWhenUsed="0"/>
+    <w:lsdException w:name="Light Shading Accent 4" w:semiHidden="0" w:uiPriority="60" w:unhideWhenUsed="0"/>
+    <w:lsdException w:name="Light List Accent 4" w:semiHidden="0" w:uiPriority="61" w:unhideWhenUsed="0"/>
+    <w:lsdException w:name="Light Grid Accent 4" w:semiHidden="0" w:uiPriority="62" w:unhideWhenUsed="0"/>
+    <w:lsdException w:name="Medium Shading 1 Accent 4" w:semiHidden="0" w:uiPriority="63" w:unhideWhenUsed="0"/>
+    <w:lsdException w:name="Medium Shading 2 Accent 4" w:semiHidden="0" w:uiPriority="64" w:unhideWhenUsed="0"/>
+    <w:lsdException w:name="Medium List 1 Accent 4" w:semiHidden="0" w:uiPriority="65" w:unhideWhenUsed="0"/>
+    <w:lsdException w:name="Medium List 2 Accent 4" w:semiHidden="0" w:uiPriority="66" w:unhideWhenUsed="0"/>
+    <w:lsdException w:name="Medium Grid 1 Accent 4" w:semiHidden="0" w:uiPriority="67" w:unhideWhenUsed="0"/>
+    <w:lsdException w:name="Medium Grid 2 Accent 4" w:semiHidden="0" w:uiPriority="68" w:unhideWhenUsed="0"/>
+    <w:lsdException w:name="Medium Grid 3 Accent 4" w:semiHidden="0" w:uiPriority="69" w:unhideWhenUsed="0"/>
+    <w:lsdException w:name="Dark List Accent 4" w:semiHidden="0" w:uiPriority="70" w:unhideWhenUsed="0"/>
+    <w:lsdException w:name="Colorful Shading Accent 4" w:semiHidden="0" w:uiPriority="71" w:unhideWhenUsed="0"/>
+    <w:lsdException w:name="Colorful List Accent 4" w:semiHidden="0" w:uiPriority="72" w:unhideWhenUsed="0"/>
+    <w:lsdException w:name="Colorful Grid Accent 4" w:semiHidden="0" w:uiPriority="73" w:unhideWhenUsed="0"/>
+    <w:lsdException w:name="Light Shading Accent 5" w:semiHidden="0" w:uiPriority="60" w:unhideWhenUsed="0"/>
+    <w:lsdException w:name="Light List Accent 5" w:semiHidden="0" w:uiPriority="61" w:unhideWhenUsed="0"/>
+    <w:lsdException w:name="Light Grid Accent 5" w:semiHidden="0" w:uiPriority="62" w:unhideWhenUsed="0"/>
+    <w:lsdException w:name="Medium Shading 1 Accent 5" w:semiHidden="0" w:uiPriority="63" w:unhideWhenUsed="0"/>
+    <w:lsdException w:name="Medium Shading 2 Accent 5" w:semiHidden="0" w:uiPriority="64" w:unhideWhenUsed="0"/>
+    <w:lsdException w:name="Medium List 1 Accent 5" w:semiHidden="0" w:uiPriority="65" w:unhideWhenUsed="0"/>
+    <w:lsdException w:name="Medium List 2 Accent 5" w:semiHidden="0" w:uiPriority="66" w:unhideWhenUsed="0"/>
+    <w:lsdException w:name="Medium Grid 1 Accent 5" w:semiHidden="0" w:uiPriority="67" w:unhideWhenUsed="0"/>
+    <w:lsdException w:name="Medium Grid 2 Accent 5" w:semiHidden="0" w:uiPriority="68" w:unhideWhenUsed="0"/>
+    <w:lsdException w:name="Medium Grid 3 Accent 5" w:semiHidden="0" w:uiPriority="69" w:unhideWhenUsed="0"/>
+    <w:lsdException w:name="Dark List Accent 5" w:semiHidden="0" w:uiPriority="70" w:unhideWhenUsed="0"/>
+    <w:lsdException w:name="Colorful Shading Accent 5" w:semiHidden="0" w:uiPriority="71" w:unhideWhenUsed="0"/>
+    <w:lsdException w:name="Colorful List Accent 5" w:semiHidden="0" w:uiPriority="72" w:unhideWhenUsed="0"/>
+    <w:lsdException w:name="Colorful Grid Accent 5" w:semiHidden="0" w:uiPriority="73" w:unhideWhenUsed="0"/>
+    <w:lsdException w:name="Light Shading Accent 6" w:semiHidden="0" w:uiPriority="60" w:unhideWhenUsed="0"/>
+    <w:lsdException w:name="Light List Accent 6" w:semiHidden="0" w:uiPriority="61" w:unhideWhenUsed="0"/>
+    <w:lsdException w:name="Light Grid Accent 6" w:semiHidden="0" w:uiPriority="62" w:unhideWhenUsed="0"/>
+    <w:lsdException w:name="Medium Shading 1 Accent 6" w:semiHidden="0" w:uiPriority="63" w:unhideWhenUsed="0"/>
+    <w:lsdException w:name="Medium Shading 2 Accent 6" w:semiHidden="0" w:uiPriority="64" w:unhideWhenUsed="0"/>
+    <w:lsdException w:name="Medium List 1 Accent 6" w:semiHidden="0" w:uiPriority="65" w:unhideWhenUsed="0"/>
+    <w:lsdException w:name="Medium List 2 Accent 6" w:semiHidden="0" w:uiPriority="66" w:unhideWhenUsed="0"/>
+    <w:lsdException w:name="Medium Grid 1 Accent 6" w:semiHidden="0" w:uiPriority="67" w:unhideWhenUsed="0"/>
+    <w:lsdException w:name="Medium Grid 2 Accent 6" w:semiHidden="0" w:uiPriority="68" w:unhideWhenUsed="0"/>
+    <w:lsdException w:name="Medium Grid 3 Accent 6" w:semiHidden="0" w:uiPriority="69" w:unhideWhenUsed="0"/>
+    <w:lsdException w:name="Dark List Accent 6" w:semiHidden="0" w:uiPriority="70" w:unhideWhenUsed="0"/>
+    <w:lsdException w:name="Colorful Shading Accent 6" w:semiHidden="0" w:uiPriority="71" w:unhideWhenUsed="0"/>
+    <w:lsdException w:name="Colorful List Accent 6" w:semiHidden="0" w:uiPriority="72" w:unhideWhenUsed="0"/>
+    <w:lsdException w:name="Colorful Grid Accent 6" w:semiHidden="0" w:uiPriority="73" w:unhideWhenUsed="0"/>
+    <w:lsdException w:name="Subtle Emphasis" w:semiHidden="0" w:uiPriority="19" w:unhideWhenUsed="0" w:qFormat="1"/>
+    <w:lsdException w:name="Intense Emphasis" w:semiHidden="0" w:uiPriority="21" w:unhideWhenUsed="0" w:qFormat="1"/>
+    <w:lsdException w:name="Subtle Reference" w:semiHidden="0" w:uiPriority="31" w:unhideWhenUsed="0" w:qFormat="1"/>
+    <w:lsdException w:name="Intense Reference" w:semiHidden="0" w:uiPriority="32" w:unhideWhenUsed="0" w:qFormat="1"/>
+    <w:lsdException w:name="Book Title" w:semiHidden="0" w:uiPriority="33" w:unhideWhenUsed="0" w:qFormat="1"/>
+    <w:lsdException w:name="Bibliography" w:uiPriority="37"/>
+    <w:lsdException w:name="TOC Heading" w:uiPriority="39" w:qFormat="1"/>
   </w:latentStyles>
-  <w:style w:type="paragraph" w:styleId="Normal" w:default="1">
+  <w:style w:type="paragraph" w:default="1" w:styleId="Normal">
     <w:name w:val="Normal"/>
     <w:qFormat/>
+    <w:rsid w:val="007618D9"/>
   </w:style>
   <w:style w:type="paragraph" w:styleId="Ttulo1">
     <w:name w:val="heading 1"/>
@@ -691,6 +1086,7 @@
     <w:next w:val="Normal"/>
     <w:uiPriority w:val="9"/>
     <w:qFormat/>
+    <w:rsid w:val="007618D9"/>
     <w:pPr>
       <w:keepNext/>
       <w:keepLines/>
@@ -710,6 +1106,7 @@
     <w:semiHidden/>
     <w:unhideWhenUsed/>
     <w:qFormat/>
+    <w:rsid w:val="007618D9"/>
     <w:pPr>
       <w:keepNext/>
       <w:keepLines/>
@@ -729,6 +1126,7 @@
     <w:semiHidden/>
     <w:unhideWhenUsed/>
     <w:qFormat/>
+    <w:rsid w:val="007618D9"/>
     <w:pPr>
       <w:keepNext/>
       <w:keepLines/>
@@ -749,6 +1147,7 @@
     <w:semiHidden/>
     <w:unhideWhenUsed/>
     <w:qFormat/>
+    <w:rsid w:val="007618D9"/>
     <w:pPr>
       <w:keepNext/>
       <w:keepLines/>
@@ -769,6 +1168,7 @@
     <w:semiHidden/>
     <w:unhideWhenUsed/>
     <w:qFormat/>
+    <w:rsid w:val="007618D9"/>
     <w:pPr>
       <w:keepNext/>
       <w:keepLines/>
@@ -787,6 +1187,7 @@
     <w:semiHidden/>
     <w:unhideWhenUsed/>
     <w:qFormat/>
+    <w:rsid w:val="007618D9"/>
     <w:pPr>
       <w:keepNext/>
       <w:keepLines/>
@@ -798,17 +1199,18 @@
       <w:color w:val="666666"/>
     </w:rPr>
   </w:style>
-  <w:style w:type="character" w:styleId="Fuentedeprrafopredeter" w:default="1">
+  <w:style w:type="character" w:default="1" w:styleId="Fuentedeprrafopredeter">
     <w:name w:val="Default Paragraph Font"/>
     <w:uiPriority w:val="1"/>
     <w:semiHidden/>
     <w:unhideWhenUsed/>
   </w:style>
-  <w:style w:type="table" w:styleId="Tablanormal" w:default="1">
+  <w:style w:type="table" w:default="1" w:styleId="Tablanormal">
     <w:name w:val="Normal Table"/>
     <w:uiPriority w:val="99"/>
     <w:semiHidden/>
     <w:unhideWhenUsed/>
+    <w:qFormat/>
     <w:tblPr>
       <w:tblInd w:w="0" w:type="dxa"/>
       <w:tblCellMar>
@@ -819,14 +1221,15 @@
       </w:tblCellMar>
     </w:tblPr>
   </w:style>
-  <w:style w:type="numbering" w:styleId="Sinlista" w:default="1">
+  <w:style w:type="numbering" w:default="1" w:styleId="Sinlista">
     <w:name w:val="No List"/>
     <w:uiPriority w:val="99"/>
     <w:semiHidden/>
     <w:unhideWhenUsed/>
   </w:style>
-  <w:style w:type="table" w:styleId="TableNormal" w:customStyle="1">
+  <w:style w:type="table" w:customStyle="1" w:styleId="TableNormal">
     <w:name w:val="Table Normal"/>
+    <w:rsid w:val="007618D9"/>
     <w:tblPr>
       <w:tblCellMar>
         <w:top w:w="0" w:type="dxa"/>
@@ -842,6 +1245,7 @@
     <w:next w:val="Normal"/>
     <w:uiPriority w:val="10"/>
     <w:qFormat/>
+    <w:rsid w:val="007618D9"/>
     <w:pPr>
       <w:keepNext/>
       <w:keepLines/>
@@ -858,6 +1262,7 @@
     <w:next w:val="Normal"/>
     <w:uiPriority w:val="11"/>
     <w:qFormat/>
+    <w:rsid w:val="007618D9"/>
     <w:pPr>
       <w:keepNext/>
       <w:keepLines/>
@@ -868,6 +1273,30 @@
       <w:sz w:val="30"/>
       <w:szCs w:val="30"/>
     </w:rPr>
+  </w:style>
+  <w:style w:type="paragraph" w:customStyle="1" w:styleId="paragraph">
+    <w:name w:val="paragraph"/>
+    <w:basedOn w:val="Normal"/>
+    <w:rsid w:val="00DA6A24"/>
+    <w:pPr>
+      <w:spacing w:before="100" w:beforeAutospacing="1" w:after="100" w:afterAutospacing="1" w:line="240" w:lineRule="auto"/>
+    </w:pPr>
+    <w:rPr>
+      <w:rFonts w:ascii="Times New Roman" w:eastAsia="Times New Roman" w:hAnsi="Times New Roman" w:cs="Times New Roman"/>
+      <w:sz w:val="24"/>
+      <w:szCs w:val="24"/>
+      <w:lang w:val="es-ES" w:eastAsia="es-ES"/>
+    </w:rPr>
+  </w:style>
+  <w:style w:type="character" w:customStyle="1" w:styleId="normaltextrun">
+    <w:name w:val="normaltextrun"/>
+    <w:basedOn w:val="Fuentedeprrafopredeter"/>
+    <w:rsid w:val="00DA6A24"/>
+  </w:style>
+  <w:style w:type="character" w:customStyle="1" w:styleId="eop">
+    <w:name w:val="eop"/>
+    <w:basedOn w:val="Fuentedeprrafopredeter"/>
+    <w:rsid w:val="00DA6A24"/>
   </w:style>
 </w:styles>
 </file>
@@ -1193,12 +1622,9 @@
 </file>
 
 <file path=customXml/item1.xml><?xml version="1.0" encoding="utf-8"?>
-<?mso-contentType ?>
-<FormTemplates xmlns="http://schemas.microsoft.com/sharepoint/v3/contenttype/forms">
-  <Display>DocumentLibraryForm</Display>
-  <Edit>DocumentLibraryForm</Edit>
-  <New>DocumentLibraryForm</New>
-</FormTemplates>
+<p:properties xmlns:p="http://schemas.microsoft.com/office/2006/metadata/properties" xmlns:xsi="http://www.w3.org/2001/XMLSchema-instance" xmlns:pc="http://schemas.microsoft.com/office/infopath/2007/PartnerControls">
+  <documentManagement/>
+</p:properties>
 </file>
 
 <file path=customXml/item2.xml><?xml version="1.0" encoding="utf-8"?>
@@ -1346,15 +1772,19 @@
 </file>
 
 <file path=customXml/item3.xml><?xml version="1.0" encoding="utf-8"?>
-<p:properties xmlns:p="http://schemas.microsoft.com/office/2006/metadata/properties" xmlns:xsi="http://www.w3.org/2001/XMLSchema-instance" xmlns:pc="http://schemas.microsoft.com/office/infopath/2007/PartnerControls">
-  <documentManagement/>
-</p:properties>
+<?mso-contentType ?>
+<FormTemplates xmlns="http://schemas.microsoft.com/sharepoint/v3/contenttype/forms">
+  <Display>DocumentLibraryForm</Display>
+  <Edit>DocumentLibraryForm</Edit>
+  <New>DocumentLibraryForm</New>
+</FormTemplates>
 </file>
 
 <file path=customXml/itemProps1.xml><?xml version="1.0" encoding="utf-8"?>
-<ds:datastoreItem xmlns:ds="http://schemas.openxmlformats.org/officeDocument/2006/customXml" ds:itemID="{609538C2-8F1C-4AE2-B9DB-406A4AB4D44B}">
+<ds:datastoreItem xmlns:ds="http://schemas.openxmlformats.org/officeDocument/2006/customXml" ds:itemID="{F809FFFB-6415-444E-96AD-ED053FC53559}">
   <ds:schemaRefs>
-    <ds:schemaRef ds:uri="http://schemas.microsoft.com/sharepoint/v3/contenttype/forms"/>
+    <ds:schemaRef ds:uri="http://schemas.microsoft.com/office/2006/metadata/properties"/>
+    <ds:schemaRef ds:uri="http://schemas.microsoft.com/office/infopath/2007/PartnerControls"/>
   </ds:schemaRefs>
 </ds:datastoreItem>
 </file>
@@ -1378,10 +1808,9 @@
 </file>
 
 <file path=customXml/itemProps3.xml><?xml version="1.0" encoding="utf-8"?>
-<ds:datastoreItem xmlns:ds="http://schemas.openxmlformats.org/officeDocument/2006/customXml" ds:itemID="{F809FFFB-6415-444E-96AD-ED053FC53559}">
+<ds:datastoreItem xmlns:ds="http://schemas.openxmlformats.org/officeDocument/2006/customXml" ds:itemID="{609538C2-8F1C-4AE2-B9DB-406A4AB4D44B}">
   <ds:schemaRefs>
-    <ds:schemaRef ds:uri="http://schemas.microsoft.com/office/2006/metadata/properties"/>
-    <ds:schemaRef ds:uri="http://schemas.microsoft.com/office/infopath/2007/PartnerControls"/>
+    <ds:schemaRef ds:uri="http://schemas.microsoft.com/sharepoint/v3/contenttype/forms"/>
   </ds:schemaRefs>
 </ds:datastoreItem>
 </file>
--- a/Manuales/Responsable de recursos.docx
+++ b/Manuales/Responsable de recursos.docx
@@ -2,6 +2,325 @@
 <file path=word/document.xml><?xml version="1.0" encoding="utf-8"?>
 <w:document xmlns:ve="http://schemas.openxmlformats.org/markup-compatibility/2006" xmlns:o="urn:schemas-microsoft-com:office:office" xmlns:r="http://schemas.openxmlformats.org/officeDocument/2006/relationships" xmlns:m="http://schemas.openxmlformats.org/officeDocument/2006/math" xmlns:v="urn:schemas-microsoft-com:vml" xmlns:wp="http://schemas.openxmlformats.org/drawingml/2006/wordprocessingDrawing" xmlns:w10="urn:schemas-microsoft-com:office:word" xmlns:w="http://schemas.openxmlformats.org/wordprocessingml/2006/main" xmlns:wne="http://schemas.microsoft.com/office/word/2006/wordml">
   <w:body>
+    <w:sdt>
+      <w:sdtPr>
+        <w:rPr>
+          <w:rFonts w:asciiTheme="majorHAnsi" w:eastAsiaTheme="majorEastAsia" w:hAnsiTheme="majorHAnsi" w:cstheme="majorBidi"/>
+          <w:sz w:val="72"/>
+          <w:szCs w:val="72"/>
+        </w:rPr>
+        <w:id w:val="1640794518"/>
+        <w:docPartObj>
+          <w:docPartGallery w:val="Cover Pages"/>
+          <w:docPartUnique/>
+        </w:docPartObj>
+      </w:sdtPr>
+      <w:sdtEndPr>
+        <w:rPr>
+          <w:rStyle w:val="normaltextrun"/>
+          <w:rFonts w:ascii="Arial" w:eastAsia="Arial" w:hAnsi="Arial" w:cs="Arial"/>
+          <w:b/>
+          <w:bCs/>
+          <w:sz w:val="22"/>
+          <w:szCs w:val="22"/>
+          <w:lang w:eastAsia="ja-JP"/>
+        </w:rPr>
+      </w:sdtEndPr>
+      <w:sdtContent>
+        <w:p>
+          <w:pPr>
+            <w:pStyle w:val="Sinespaciado"/>
+            <w:rPr>
+              <w:rFonts w:asciiTheme="majorHAnsi" w:eastAsiaTheme="majorEastAsia" w:hAnsiTheme="majorHAnsi" w:cstheme="majorBidi"/>
+              <w:sz w:val="72"/>
+              <w:szCs w:val="72"/>
+            </w:rPr>
+          </w:pPr>
+          <w:r>
+            <w:rPr>
+              <w:rFonts w:eastAsiaTheme="majorEastAsia" w:cstheme="majorBidi"/>
+              <w:noProof/>
+            </w:rPr>
+            <w:pict>
+              <v:rect id="_x0000_s1026" style="position:absolute;margin-left:0;margin-top:0;width:624.25pt;height:63pt;z-index:251660288;mso-width-percent:1050;mso-height-percent:900;mso-position-horizontal:center;mso-position-horizontal-relative:page;mso-position-vertical:bottom;mso-position-vertical-relative:page;mso-width-percent:1050;mso-height-percent:900;mso-height-relative:top-margin-area" o:allowincell="f" fillcolor="#4bacc6 [3208]" strokecolor="#31849b [2408]">
+                <w10:wrap anchorx="page" anchory="page"/>
+              </v:rect>
+            </w:pict>
+          </w:r>
+          <w:r>
+            <w:rPr>
+              <w:rFonts w:eastAsiaTheme="majorEastAsia" w:cstheme="majorBidi"/>
+              <w:noProof/>
+            </w:rPr>
+            <w:pict>
+              <v:rect id="_x0000_s1029" style="position:absolute;margin-left:0;margin-top:0;width:7.15pt;height:883.2pt;z-index:251663360;mso-height-percent:1050;mso-position-horizontal:center;mso-position-horizontal-relative:left-margin-area;mso-position-vertical:center;mso-position-vertical-relative:page;mso-height-percent:1050" o:allowincell="f" fillcolor="white [3212]" strokecolor="#31849b [2408]">
+                <w10:wrap anchorx="margin" anchory="page"/>
+              </v:rect>
+            </w:pict>
+          </w:r>
+          <w:r>
+            <w:rPr>
+              <w:rFonts w:eastAsiaTheme="majorEastAsia" w:cstheme="majorBidi"/>
+              <w:noProof/>
+            </w:rPr>
+            <w:pict>
+              <v:rect id="_x0000_s1028" style="position:absolute;margin-left:0;margin-top:0;width:7.15pt;height:883.2pt;z-index:251662336;mso-height-percent:1050;mso-position-horizontal:center;mso-position-horizontal-relative:right-margin-area;mso-position-vertical:center;mso-position-vertical-relative:page;mso-height-percent:1050" o:allowincell="f" fillcolor="white [3212]" strokecolor="#31849b [2408]">
+                <w10:wrap anchorx="page" anchory="page"/>
+              </v:rect>
+            </w:pict>
+          </w:r>
+          <w:r>
+            <w:rPr>
+              <w:rFonts w:eastAsiaTheme="majorEastAsia" w:cstheme="majorBidi"/>
+              <w:noProof/>
+            </w:rPr>
+            <w:pict>
+              <v:rect id="_x0000_s1027" style="position:absolute;margin-left:0;margin-top:0;width:624.25pt;height:63pt;z-index:251661312;mso-width-percent:1050;mso-height-percent:900;mso-position-horizontal:center;mso-position-horizontal-relative:page;mso-position-vertical:top;mso-position-vertical-relative:top-margin-area;mso-width-percent:1050;mso-height-percent:900;mso-height-relative:top-margin-area" o:allowincell="f" fillcolor="#4bacc6 [3208]" strokecolor="#31849b [2408]">
+                <w10:wrap anchorx="page" anchory="margin"/>
+              </v:rect>
+            </w:pict>
+          </w:r>
+        </w:p>
+        <w:sdt>
+          <w:sdtPr>
+            <w:rPr>
+              <w:rFonts w:eastAsiaTheme="majorEastAsia" w:cstheme="majorBidi"/>
+              <w:sz w:val="72"/>
+              <w:szCs w:val="72"/>
+            </w:rPr>
+            <w:alias w:val="Título"/>
+            <w:id w:val="14700071"/>
+            <w:placeholder>
+              <w:docPart w:val="8162235E778041E7956B5E0447F6B9BE"/>
+            </w:placeholder>
+            <w:dataBinding w:prefixMappings="xmlns:ns0='http://schemas.openxmlformats.org/package/2006/metadata/core-properties' xmlns:ns1='http://purl.org/dc/elements/1.1/'" w:xpath="/ns0:coreProperties[1]/ns1:title[1]" w:storeItemID="{6C3C8BC8-F283-45AE-878A-BAB7291924A1}"/>
+            <w:text/>
+          </w:sdtPr>
+          <w:sdtContent>
+            <w:p>
+              <w:pPr>
+                <w:pStyle w:val="Sinespaciado"/>
+                <w:rPr>
+                  <w:rFonts w:asciiTheme="majorHAnsi" w:eastAsiaTheme="majorEastAsia" w:hAnsiTheme="majorHAnsi" w:cstheme="majorBidi"/>
+                  <w:sz w:val="72"/>
+                  <w:szCs w:val="72"/>
+                </w:rPr>
+              </w:pPr>
+              <w:r>
+                <w:rPr>
+                  <w:rFonts w:eastAsiaTheme="majorEastAsia" w:cstheme="majorBidi"/>
+                  <w:sz w:val="72"/>
+                  <w:szCs w:val="72"/>
+                </w:rPr>
+                <w:t>Responsable de Recursos</w:t>
+              </w:r>
+            </w:p>
+          </w:sdtContent>
+        </w:sdt>
+        <w:sdt>
+          <w:sdtPr>
+            <w:rPr>
+              <w:rFonts w:eastAsiaTheme="majorEastAsia" w:cstheme="majorBidi"/>
+              <w:sz w:val="36"/>
+              <w:szCs w:val="36"/>
+            </w:rPr>
+            <w:alias w:val="Subtítulo"/>
+            <w:id w:val="14700077"/>
+            <w:placeholder>
+              <w:docPart w:val="CB7EEB4301C1492884B4CC514E412BFB"/>
+            </w:placeholder>
+            <w:dataBinding w:prefixMappings="xmlns:ns0='http://schemas.openxmlformats.org/package/2006/metadata/core-properties' xmlns:ns1='http://purl.org/dc/elements/1.1/'" w:xpath="/ns0:coreProperties[1]/ns1:subject[1]" w:storeItemID="{6C3C8BC8-F283-45AE-878A-BAB7291924A1}"/>
+            <w:text/>
+          </w:sdtPr>
+          <w:sdtContent>
+            <w:p>
+              <w:pPr>
+                <w:pStyle w:val="Sinespaciado"/>
+                <w:rPr>
+                  <w:rFonts w:asciiTheme="majorHAnsi" w:eastAsiaTheme="majorEastAsia" w:hAnsiTheme="majorHAnsi" w:cstheme="majorBidi"/>
+                  <w:sz w:val="36"/>
+                  <w:szCs w:val="36"/>
+                </w:rPr>
+              </w:pPr>
+              <w:r>
+                <w:rPr>
+                  <w:rFonts w:eastAsiaTheme="majorEastAsia" w:cstheme="majorBidi"/>
+                  <w:sz w:val="36"/>
+                  <w:szCs w:val="36"/>
+                </w:rPr>
+                <w:t>IES MIGUEL HERRERO</w:t>
+              </w:r>
+            </w:p>
+          </w:sdtContent>
+        </w:sdt>
+        <w:p>
+          <w:pPr>
+            <w:pStyle w:val="Sinespaciado"/>
+            <w:rPr>
+              <w:rFonts w:asciiTheme="majorHAnsi" w:eastAsiaTheme="majorEastAsia" w:hAnsiTheme="majorHAnsi" w:cstheme="majorBidi"/>
+              <w:sz w:val="36"/>
+              <w:szCs w:val="36"/>
+            </w:rPr>
+          </w:pPr>
+        </w:p>
+        <w:p>
+          <w:pPr>
+            <w:pStyle w:val="Sinespaciado"/>
+            <w:rPr>
+              <w:rFonts w:asciiTheme="majorHAnsi" w:eastAsiaTheme="majorEastAsia" w:hAnsiTheme="majorHAnsi" w:cstheme="majorBidi"/>
+              <w:sz w:val="36"/>
+              <w:szCs w:val="36"/>
+            </w:rPr>
+          </w:pPr>
+        </w:p>
+        <w:sdt>
+          <w:sdtPr>
+            <w:alias w:val="Fecha"/>
+            <w:id w:val="14700083"/>
+            <w:placeholder>
+              <w:docPart w:val="B68B5A702A3D49CD986CC0AA09A33DCE"/>
+            </w:placeholder>
+            <w:dataBinding w:prefixMappings="xmlns:ns0='http://schemas.microsoft.com/office/2006/coverPageProps'" w:xpath="/ns0:CoverPageProperties[1]/ns0:PublishDate[1]" w:storeItemID="{55AF091B-3C7A-41E3-B477-F2FDAA23CFDA}"/>
+            <w:date>
+              <w:dateFormat w:val="dd/MM/yyyy"/>
+              <w:lid w:val="es-ES"/>
+              <w:storeMappedDataAs w:val="dateTime"/>
+              <w:calendar w:val="gregorian"/>
+            </w:date>
+          </w:sdtPr>
+          <w:sdtContent>
+            <w:p>
+              <w:pPr>
+                <w:pStyle w:val="Sinespaciado"/>
+              </w:pPr>
+              <w:r>
+                <w:t>Paula Rivero</w:t>
+              </w:r>
+            </w:p>
+          </w:sdtContent>
+        </w:sdt>
+        <w:sdt>
+          <w:sdtPr>
+            <w:alias w:val="Organización"/>
+            <w:id w:val="14700089"/>
+            <w:placeholder>
+              <w:docPart w:val="04760490E7E744C2A9272D5F6E8A5CB7"/>
+            </w:placeholder>
+            <w:dataBinding w:prefixMappings="xmlns:ns0='http://schemas.openxmlformats.org/officeDocument/2006/extended-properties'" w:xpath="/ns0:Properties[1]/ns0:Company[1]" w:storeItemID="{6668398D-A668-4E3E-A5EB-62B293D839F1}"/>
+            <w:text/>
+          </w:sdtPr>
+          <w:sdtContent>
+            <w:p>
+              <w:pPr>
+                <w:pStyle w:val="Sinespaciado"/>
+              </w:pPr>
+              <w:r>
+                <w:t>Equipo 1</w:t>
+              </w:r>
+            </w:p>
+          </w:sdtContent>
+        </w:sdt>
+        <w:sdt>
+          <w:sdtPr>
+            <w:alias w:val="Autor"/>
+            <w:id w:val="14700094"/>
+            <w:placeholder>
+              <w:docPart w:val="A0BE40F2614346F697A71FB65DE8750A"/>
+            </w:placeholder>
+            <w:dataBinding w:prefixMappings="xmlns:ns0='http://schemas.openxmlformats.org/package/2006/metadata/core-properties' xmlns:ns1='http://purl.org/dc/elements/1.1/'" w:xpath="/ns0:coreProperties[1]/ns1:creator[1]" w:storeItemID="{6C3C8BC8-F283-45AE-878A-BAB7291924A1}"/>
+            <w:text/>
+          </w:sdtPr>
+          <w:sdtContent>
+            <w:p>
+              <w:pPr>
+                <w:pStyle w:val="Sinespaciado"/>
+              </w:pPr>
+              <w:r>
+                <w:t>Actividades Extraescolares</w:t>
+              </w:r>
+            </w:p>
+          </w:sdtContent>
+        </w:sdt>
+        <w:p/>
+        <w:p>
+          <w:pPr>
+            <w:rPr>
+              <w:rStyle w:val="normaltextrun"/>
+              <w:rFonts w:eastAsia="Times New Roman"/>
+              <w:b/>
+              <w:bCs/>
+              <w:lang w:eastAsia="es-ES"/>
+            </w:rPr>
+          </w:pPr>
+          <w:r>
+            <w:rPr>
+              <w:rStyle w:val="normaltextrun"/>
+              <w:b/>
+              <w:bCs/>
+            </w:rPr>
+            <w:br w:type="page"/>
+          </w:r>
+          <w:r>
+            <w:rPr>
+              <w:rStyle w:val="normaltextrun"/>
+              <w:b/>
+              <w:bCs/>
+            </w:rPr>
+            <w:drawing>
+              <wp:anchor distT="0" distB="0" distL="114300" distR="114300" simplePos="0" relativeHeight="251665408" behindDoc="0" locked="0" layoutInCell="1" allowOverlap="1">
+                <wp:simplePos x="0" y="0"/>
+                <wp:positionH relativeFrom="column">
+                  <wp:posOffset>163830</wp:posOffset>
+                </wp:positionH>
+                <wp:positionV relativeFrom="paragraph">
+                  <wp:posOffset>139065</wp:posOffset>
+                </wp:positionV>
+                <wp:extent cx="4337685" cy="1059180"/>
+                <wp:effectExtent l="19050" t="0" r="9525" b="0"/>
+                <wp:wrapThrough wrapText="bothSides">
+                  <wp:wrapPolygon edited="0">
+                    <wp:start x="-95" y="0"/>
+                    <wp:lineTo x="-95" y="21405"/>
+                    <wp:lineTo x="21647" y="21405"/>
+                    <wp:lineTo x="21647" y="0"/>
+                    <wp:lineTo x="-95" y="0"/>
+                  </wp:wrapPolygon>
+                </wp:wrapThrough>
+                <wp:docPr id="2" name="1 Imagen" descr="logoIES.png"/>
+                <wp:cNvGraphicFramePr>
+                  <a:graphicFrameLocks xmlns:a="http://schemas.openxmlformats.org/drawingml/2006/main" noChangeAspect="1"/>
+                </wp:cNvGraphicFramePr>
+                <a:graphic xmlns:a="http://schemas.openxmlformats.org/drawingml/2006/main">
+                  <a:graphicData uri="http://schemas.openxmlformats.org/drawingml/2006/picture">
+                    <pic:pic xmlns:pic="http://schemas.openxmlformats.org/drawingml/2006/picture">
+                      <pic:nvPicPr>
+                        <pic:cNvPr id="0" name="logoIES.png"/>
+                        <pic:cNvPicPr/>
+                      </pic:nvPicPr>
+                      <pic:blipFill>
+                        <a:blip r:embed="rId11" cstate="print"/>
+                        <a:stretch>
+                          <a:fillRect/>
+                        </a:stretch>
+                      </pic:blipFill>
+                      <pic:spPr>
+                        <a:xfrm>
+                          <a:off x="0" y="0"/>
+                          <a:ext cx="4333875" cy="1057275"/>
+                        </a:xfrm>
+                        <a:prstGeom prst="rect">
+                          <a:avLst/>
+                        </a:prstGeom>
+                      </pic:spPr>
+                    </pic:pic>
+                  </a:graphicData>
+                </a:graphic>
+              </wp:anchor>
+            </w:drawing>
+          </w:r>
+        </w:p>
+      </w:sdtContent>
+    </w:sdt>
     <w:p>
       <w:pPr>
         <w:pStyle w:val="paragraph"/>
@@ -17,6 +336,7 @@
           <w:sz w:val="22"/>
           <w:szCs w:val="22"/>
         </w:rPr>
+        <w:lastRenderedPageBreak/>
         <w:t>Comunicación de grupo:</w:t>
       </w:r>
       <w:r>
@@ -100,15 +420,6 @@
         </w:rPr>
         <w:t>Microsoft Planner</w:t>
       </w:r>
-      <w:r>
-        <w:rPr>
-          <w:rStyle w:val="eop"/>
-          <w:rFonts w:ascii="Arial" w:hAnsi="Arial" w:cs="Arial"/>
-          <w:sz w:val="22"/>
-          <w:szCs w:val="22"/>
-        </w:rPr>
-        <w:t> </w:t>
-      </w:r>
     </w:p>
     <w:p>
       <w:pPr>
@@ -269,6 +580,15 @@
         </w:rPr>
         <w:t> </w:t>
       </w:r>
+      <w:r>
+        <w:rPr>
+          <w:rStyle w:val="eop"/>
+          <w:rFonts w:ascii="Arial" w:hAnsi="Arial" w:cs="Arial"/>
+          <w:sz w:val="22"/>
+          <w:szCs w:val="22"/>
+        </w:rPr>
+        <w:t>Base</w:t>
+      </w:r>
     </w:p>
     <w:p>
       <w:pPr>
@@ -477,7 +797,29 @@
           <w:sz w:val="22"/>
           <w:szCs w:val="22"/>
         </w:rPr>
-        <w:t>Página web:</w:t>
+        <w:t>Página web</w:t>
+      </w:r>
+      <w:r>
+        <w:rPr>
+          <w:rStyle w:val="normaltextrun"/>
+          <w:rFonts w:ascii="Arial" w:hAnsi="Arial" w:cs="Arial"/>
+          <w:b/>
+          <w:bCs/>
+          <w:sz w:val="22"/>
+          <w:szCs w:val="22"/>
+        </w:rPr>
+        <w:t xml:space="preserve"> y Mark Down</w:t>
+      </w:r>
+      <w:r>
+        <w:rPr>
+          <w:rStyle w:val="normaltextrun"/>
+          <w:rFonts w:ascii="Arial" w:hAnsi="Arial" w:cs="Arial"/>
+          <w:b/>
+          <w:bCs/>
+          <w:sz w:val="22"/>
+          <w:szCs w:val="22"/>
+        </w:rPr>
+        <w:t>:</w:t>
       </w:r>
       <w:r>
         <w:rPr>
@@ -529,7 +871,18 @@
           <w:sz w:val="22"/>
           <w:szCs w:val="22"/>
         </w:rPr>
-        <w:t>Páginas de apoyo:</w:t>
+        <w:t>A</w:t>
+      </w:r>
+      <w:r>
+        <w:rPr>
+          <w:rStyle w:val="normaltextrun"/>
+          <w:rFonts w:ascii="Arial" w:hAnsi="Arial" w:cs="Arial"/>
+          <w:b/>
+          <w:bCs/>
+          <w:sz w:val="22"/>
+          <w:szCs w:val="22"/>
+        </w:rPr>
+        <w:t>poyo:</w:t>
       </w:r>
       <w:r>
         <w:rPr>
@@ -559,6 +912,9 @@
         </w:numPr>
         <w:spacing w:before="0" w:beforeAutospacing="0" w:after="0" w:afterAutospacing="0"/>
         <w:textAlignment w:val="baseline"/>
+        <w:rPr>
+          <w:rStyle w:val="eop"/>
+        </w:rPr>
       </w:pPr>
       <w:r>
         <w:rPr>
@@ -577,15 +933,45 @@
           <w:szCs w:val="22"/>
         </w:rPr>
         <w:t> </w:t>
+      </w:r>
+    </w:p>
+    <w:p>
+      <w:pPr>
+        <w:pStyle w:val="paragraph"/>
+        <w:numPr>
+          <w:ilvl w:val="0"/>
+          <w:numId w:val="2"/>
+        </w:numPr>
+        <w:spacing w:before="0" w:beforeAutospacing="0" w:after="0" w:afterAutospacing="0"/>
+        <w:textAlignment w:val="baseline"/>
+      </w:pPr>
+      <w:r>
+        <w:rPr>
+          <w:rStyle w:val="eop"/>
+          <w:rFonts w:ascii="Arial" w:hAnsi="Arial" w:cs="Arial"/>
+          <w:sz w:val="22"/>
+          <w:szCs w:val="22"/>
+        </w:rPr>
+        <w:t>Tutoriales de YouT</w:t>
+      </w:r>
+      <w:r>
+        <w:rPr>
+          <w:rStyle w:val="eop"/>
+          <w:rFonts w:ascii="Arial" w:hAnsi="Arial" w:cs="Arial"/>
+          <w:sz w:val="22"/>
+          <w:szCs w:val="22"/>
+        </w:rPr>
+        <w:t xml:space="preserve">ube </w:t>
       </w:r>
     </w:p>
     <w:p/>
     <w:sectPr>
-      <w:headerReference w:type="default" r:id="rId10"/>
       <w:pgSz w:w="11909" w:h="16834"/>
       <w:pgMar w:top="1440" w:right="1440" w:bottom="1440" w:left="1440" w:header="720" w:footer="720" w:gutter="0"/>
       <w:pgNumType w:start="1"/>
       <w:cols w:space="720"/>
+      <w:titlePg/>
+      <w:docGrid w:linePitch="299"/>
     </w:sectPr>
   </w:body>
 </w:document>
@@ -639,12 +1025,6 @@
     </w:p>
   </w:footnote>
 </w:footnotes>
-</file>
-
-<file path=word/header1.xml><?xml version="1.0" encoding="utf-8"?>
-<w:hdr xmlns:ve="http://schemas.openxmlformats.org/markup-compatibility/2006" xmlns:o="urn:schemas-microsoft-com:office:office" xmlns:r="http://schemas.openxmlformats.org/officeDocument/2006/relationships" xmlns:m="http://schemas.openxmlformats.org/officeDocument/2006/math" xmlns:v="urn:schemas-microsoft-com:vml" xmlns:wp="http://schemas.openxmlformats.org/drawingml/2006/wordprocessingDrawing" xmlns:w10="urn:schemas-microsoft-com:office:word" xmlns:w="http://schemas.openxmlformats.org/wordprocessingml/2006/main" xmlns:wne="http://schemas.microsoft.com/office/word/2006/wordml">
-  <w:p/>
-</w:hdr>
 </file>
 
 <file path=word/numbering.xml><?xml version="1.0" encoding="utf-8"?>
@@ -927,7 +1307,7 @@
         <w:rFonts w:ascii="Arial" w:eastAsia="Arial" w:hAnsi="Arial" w:cs="Arial"/>
         <w:sz w:val="22"/>
         <w:szCs w:val="22"/>
-        <w:lang w:eastAsia="ja-JP" w:bidi="ar-SA"/>
+        <w:lang w:val="es-ES" w:eastAsia="ja-JP" w:bidi="ar-SA"/>
       </w:rPr>
     </w:rPrDefault>
     <w:pPrDefault>
@@ -1285,7 +1665,7 @@
       <w:rFonts w:ascii="Times New Roman" w:eastAsia="Times New Roman" w:hAnsi="Times New Roman" w:cs="Times New Roman"/>
       <w:sz w:val="24"/>
       <w:szCs w:val="24"/>
-      <w:lang w:val="es-ES" w:eastAsia="es-ES"/>
+      <w:lang w:eastAsia="es-ES"/>
     </w:rPr>
   </w:style>
   <w:style w:type="character" w:customStyle="1" w:styleId="normaltextrun">
@@ -1298,7 +1678,495 @@
     <w:basedOn w:val="Fuentedeprrafopredeter"/>
     <w:rsid w:val="00DA6A24"/>
   </w:style>
+  <w:style w:type="paragraph" w:styleId="Sinespaciado">
+    <w:name w:val="No Spacing"/>
+    <w:link w:val="SinespaciadoCar"/>
+    <w:uiPriority w:val="1"/>
+    <w:qFormat/>
+    <w:rsid w:val="00BC7CCC"/>
+    <w:pPr>
+      <w:spacing w:line="240" w:lineRule="auto"/>
+    </w:pPr>
+    <w:rPr>
+      <w:rFonts w:asciiTheme="minorHAnsi" w:eastAsiaTheme="minorEastAsia" w:hAnsiTheme="minorHAnsi" w:cstheme="minorBidi"/>
+      <w:lang w:eastAsia="en-US"/>
+    </w:rPr>
+  </w:style>
+  <w:style w:type="character" w:customStyle="1" w:styleId="SinespaciadoCar">
+    <w:name w:val="Sin espaciado Car"/>
+    <w:basedOn w:val="Fuentedeprrafopredeter"/>
+    <w:link w:val="Sinespaciado"/>
+    <w:uiPriority w:val="1"/>
+    <w:rsid w:val="00BC7CCC"/>
+    <w:rPr>
+      <w:rFonts w:asciiTheme="minorHAnsi" w:eastAsiaTheme="minorEastAsia" w:hAnsiTheme="minorHAnsi" w:cstheme="minorBidi"/>
+      <w:lang w:eastAsia="en-US"/>
+    </w:rPr>
+  </w:style>
+  <w:style w:type="paragraph" w:styleId="Textodeglobo">
+    <w:name w:val="Balloon Text"/>
+    <w:basedOn w:val="Normal"/>
+    <w:link w:val="TextodegloboCar"/>
+    <w:uiPriority w:val="99"/>
+    <w:semiHidden/>
+    <w:unhideWhenUsed/>
+    <w:rsid w:val="00BC7CCC"/>
+    <w:pPr>
+      <w:spacing w:line="240" w:lineRule="auto"/>
+    </w:pPr>
+    <w:rPr>
+      <w:rFonts w:ascii="Tahoma" w:hAnsi="Tahoma" w:cs="Tahoma"/>
+      <w:sz w:val="16"/>
+      <w:szCs w:val="16"/>
+    </w:rPr>
+  </w:style>
+  <w:style w:type="character" w:customStyle="1" w:styleId="TextodegloboCar">
+    <w:name w:val="Texto de globo Car"/>
+    <w:basedOn w:val="Fuentedeprrafopredeter"/>
+    <w:link w:val="Textodeglobo"/>
+    <w:uiPriority w:val="99"/>
+    <w:semiHidden/>
+    <w:rsid w:val="00BC7CCC"/>
+    <w:rPr>
+      <w:rFonts w:ascii="Tahoma" w:hAnsi="Tahoma" w:cs="Tahoma"/>
+      <w:sz w:val="16"/>
+      <w:szCs w:val="16"/>
+    </w:rPr>
+  </w:style>
 </w:styles>
+</file>
+
+<file path=word/glossary/document.xml><?xml version="1.0" encoding="utf-8"?>
+<w:glossaryDocument xmlns:ve="http://schemas.openxmlformats.org/markup-compatibility/2006" xmlns:o="urn:schemas-microsoft-com:office:office" xmlns:r="http://schemas.openxmlformats.org/officeDocument/2006/relationships" xmlns:m="http://schemas.openxmlformats.org/officeDocument/2006/math" xmlns:v="urn:schemas-microsoft-com:vml" xmlns:wp="http://schemas.openxmlformats.org/drawingml/2006/wordprocessingDrawing" xmlns:w10="urn:schemas-microsoft-com:office:word" xmlns:w="http://schemas.openxmlformats.org/wordprocessingml/2006/main" xmlns:wne="http://schemas.microsoft.com/office/word/2006/wordml">
+  <w:docParts>
+    <w:docPart>
+      <w:docPartPr>
+        <w:name w:val="8162235E778041E7956B5E0447F6B9BE"/>
+        <w:category>
+          <w:name w:val="General"/>
+          <w:gallery w:val="placeholder"/>
+        </w:category>
+        <w:types>
+          <w:type w:val="bbPlcHdr"/>
+        </w:types>
+        <w:behaviors>
+          <w:behavior w:val="content"/>
+        </w:behaviors>
+        <w:guid w:val="{883AA386-EF5A-4295-B91D-42B76564D772}"/>
+      </w:docPartPr>
+      <w:docPartBody>
+        <w:p>
+          <w:pPr>
+            <w:pStyle w:val="8162235E778041E7956B5E0447F6B9BE"/>
+          </w:pPr>
+          <w:r>
+            <w:rPr>
+              <w:rFonts w:asciiTheme="majorHAnsi" w:eastAsiaTheme="majorEastAsia" w:hAnsiTheme="majorHAnsi" w:cstheme="majorBidi"/>
+              <w:sz w:val="72"/>
+              <w:szCs w:val="72"/>
+            </w:rPr>
+            <w:t>[Escribir el título del documento]</w:t>
+          </w:r>
+        </w:p>
+      </w:docPartBody>
+    </w:docPart>
+    <w:docPart>
+      <w:docPartPr>
+        <w:name w:val="CB7EEB4301C1492884B4CC514E412BFB"/>
+        <w:category>
+          <w:name w:val="General"/>
+          <w:gallery w:val="placeholder"/>
+        </w:category>
+        <w:types>
+          <w:type w:val="bbPlcHdr"/>
+        </w:types>
+        <w:behaviors>
+          <w:behavior w:val="content"/>
+        </w:behaviors>
+        <w:guid w:val="{65771407-4D46-4821-BF68-AF0C1931A578}"/>
+      </w:docPartPr>
+      <w:docPartBody>
+        <w:p>
+          <w:pPr>
+            <w:pStyle w:val="CB7EEB4301C1492884B4CC514E412BFB"/>
+          </w:pPr>
+          <w:r>
+            <w:rPr>
+              <w:rFonts w:asciiTheme="majorHAnsi" w:eastAsiaTheme="majorEastAsia" w:hAnsiTheme="majorHAnsi" w:cstheme="majorBidi"/>
+              <w:sz w:val="36"/>
+              <w:szCs w:val="36"/>
+            </w:rPr>
+            <w:t>[Escribir el subtítulo del documento]</w:t>
+          </w:r>
+        </w:p>
+      </w:docPartBody>
+    </w:docPart>
+    <w:docPart>
+      <w:docPartPr>
+        <w:name w:val="B68B5A702A3D49CD986CC0AA09A33DCE"/>
+        <w:category>
+          <w:name w:val="General"/>
+          <w:gallery w:val="placeholder"/>
+        </w:category>
+        <w:types>
+          <w:type w:val="bbPlcHdr"/>
+        </w:types>
+        <w:behaviors>
+          <w:behavior w:val="content"/>
+        </w:behaviors>
+        <w:guid w:val="{97D53A59-97F5-4141-A67C-94BE35AE4580}"/>
+      </w:docPartPr>
+      <w:docPartBody>
+        <w:p>
+          <w:pPr>
+            <w:pStyle w:val="B68B5A702A3D49CD986CC0AA09A33DCE"/>
+          </w:pPr>
+          <w:r>
+            <w:t>[Seleccionar fecha]</w:t>
+          </w:r>
+        </w:p>
+      </w:docPartBody>
+    </w:docPart>
+    <w:docPart>
+      <w:docPartPr>
+        <w:name w:val="04760490E7E744C2A9272D5F6E8A5CB7"/>
+        <w:category>
+          <w:name w:val="General"/>
+          <w:gallery w:val="placeholder"/>
+        </w:category>
+        <w:types>
+          <w:type w:val="bbPlcHdr"/>
+        </w:types>
+        <w:behaviors>
+          <w:behavior w:val="content"/>
+        </w:behaviors>
+        <w:guid w:val="{664655BB-7720-44E7-ADA9-69314FCB0CBA}"/>
+      </w:docPartPr>
+      <w:docPartBody>
+        <w:p>
+          <w:pPr>
+            <w:pStyle w:val="04760490E7E744C2A9272D5F6E8A5CB7"/>
+          </w:pPr>
+          <w:r>
+            <w:t>[Escribir el nombre de la compañía]</w:t>
+          </w:r>
+        </w:p>
+      </w:docPartBody>
+    </w:docPart>
+  </w:docParts>
+</w:glossaryDocument>
+</file>
+
+<file path=word/glossary/fontTable.xml><?xml version="1.0" encoding="utf-8"?>
+<w:fonts xmlns:r="http://schemas.openxmlformats.org/officeDocument/2006/relationships" xmlns:w="http://schemas.openxmlformats.org/wordprocessingml/2006/main">
+  <w:font w:name="Symbol">
+    <w:panose1 w:val="05050102010706020507"/>
+    <w:charset w:val="02"/>
+    <w:family w:val="roman"/>
+    <w:pitch w:val="variable"/>
+    <w:sig w:usb0="00000000" w:usb1="10000000" w:usb2="00000000" w:usb3="00000000" w:csb0="80000000" w:csb1="00000000"/>
+  </w:font>
+  <w:font w:name="Times New Roman">
+    <w:panose1 w:val="02020603050405020304"/>
+    <w:charset w:val="00"/>
+    <w:family w:val="roman"/>
+    <w:pitch w:val="variable"/>
+    <w:sig w:usb0="E0002EFF" w:usb1="C000785B" w:usb2="00000009" w:usb3="00000000" w:csb0="000001FF" w:csb1="00000000"/>
+  </w:font>
+  <w:font w:name="Courier New">
+    <w:panose1 w:val="02070309020205020404"/>
+    <w:charset w:val="00"/>
+    <w:family w:val="modern"/>
+    <w:pitch w:val="fixed"/>
+    <w:sig w:usb0="E0002EFF" w:usb1="C0007843" w:usb2="00000009" w:usb3="00000000" w:csb0="000001FF" w:csb1="00000000"/>
+  </w:font>
+  <w:font w:name="Wingdings">
+    <w:panose1 w:val="05000000000000000000"/>
+    <w:charset w:val="02"/>
+    <w:family w:val="auto"/>
+    <w:pitch w:val="variable"/>
+    <w:sig w:usb0="00000000" w:usb1="10000000" w:usb2="00000000" w:usb3="00000000" w:csb0="80000000" w:csb1="00000000"/>
+  </w:font>
+  <w:font w:name="Arial">
+    <w:panose1 w:val="020B0604020202020204"/>
+    <w:charset w:val="00"/>
+    <w:family w:val="swiss"/>
+    <w:pitch w:val="variable"/>
+    <w:sig w:usb0="E0002EFF" w:usb1="C000785B" w:usb2="00000009" w:usb3="00000000" w:csb0="000001FF" w:csb1="00000000"/>
+  </w:font>
+  <w:font w:name="Cambria">
+    <w:panose1 w:val="02040503050406030204"/>
+    <w:charset w:val="00"/>
+    <w:family w:val="roman"/>
+    <w:pitch w:val="variable"/>
+    <w:sig w:usb0="E00006FF" w:usb1="420024FF" w:usb2="02000000" w:usb3="00000000" w:csb0="0000019F" w:csb1="00000000"/>
+  </w:font>
+  <w:font w:name="Tahoma">
+    <w:panose1 w:val="020B0604030504040204"/>
+    <w:charset w:val="00"/>
+    <w:family w:val="swiss"/>
+    <w:pitch w:val="variable"/>
+    <w:sig w:usb0="E1002EFF" w:usb1="C000605B" w:usb2="00000029" w:usb3="00000000" w:csb0="000101FF" w:csb1="00000000"/>
+  </w:font>
+  <w:font w:name="Calibri">
+    <w:panose1 w:val="020F0502020204030204"/>
+    <w:charset w:val="00"/>
+    <w:family w:val="swiss"/>
+    <w:pitch w:val="variable"/>
+    <w:sig w:usb0="E4002EFF" w:usb1="C000247B" w:usb2="00000009" w:usb3="00000000" w:csb0="000001FF" w:csb1="00000000"/>
+  </w:font>
+</w:fonts>
+</file>
+
+<file path=word/glossary/settings.xml><?xml version="1.0" encoding="utf-8"?>
+<w:settings xmlns:o="urn:schemas-microsoft-com:office:office" xmlns:r="http://schemas.openxmlformats.org/officeDocument/2006/relationships" xmlns:m="http://schemas.openxmlformats.org/officeDocument/2006/math" xmlns:v="urn:schemas-microsoft-com:vml" xmlns:w10="urn:schemas-microsoft-com:office:word" xmlns:w="http://schemas.openxmlformats.org/wordprocessingml/2006/main" xmlns:sl="http://schemas.openxmlformats.org/schemaLibrary/2006/main">
+  <w:view w:val="normal"/>
+  <w:defaultTabStop w:val="708"/>
+  <w:hyphenationZone w:val="425"/>
+  <w:characterSpacingControl w:val="doNotCompress"/>
+  <w:compat>
+    <w:useFELayout/>
+  </w:compat>
+  <w:rsids>
+    <w:rsidRoot w:val="000432A6"/>
+    <w:rsid w:val="000432A6"/>
+    <w:rsid w:val="00FA252C"/>
+  </w:rsids>
+  <m:mathPr>
+    <m:mathFont m:val="Cambria Math"/>
+    <m:brkBin m:val="before"/>
+    <m:brkBinSub m:val="--"/>
+    <m:smallFrac m:val="off"/>
+    <m:dispDef/>
+    <m:lMargin m:val="0"/>
+    <m:rMargin m:val="0"/>
+    <m:defJc m:val="centerGroup"/>
+    <m:wrapIndent m:val="1440"/>
+    <m:intLim m:val="subSup"/>
+    <m:naryLim m:val="undOvr"/>
+  </m:mathPr>
+  <w:themeFontLang w:val="es-ES"/>
+  <w:clrSchemeMapping w:bg1="light1" w:t1="dark1" w:bg2="light2" w:t2="dark2" w:accent1="accent1" w:accent2="accent2" w:accent3="accent3" w:accent4="accent4" w:accent5="accent5" w:accent6="accent6" w:hyperlink="hyperlink" w:followedHyperlink="followedHyperlink"/>
+  <w:decimalSymbol w:val=","/>
+  <w:listSeparator w:val=";"/>
+</w:settings>
+</file>
+
+<file path=word/glossary/styles.xml><?xml version="1.0" encoding="utf-8"?>
+<w:styles xmlns:r="http://schemas.openxmlformats.org/officeDocument/2006/relationships" xmlns:w="http://schemas.openxmlformats.org/wordprocessingml/2006/main">
+  <w:docDefaults>
+    <w:rPrDefault>
+      <w:rPr>
+        <w:rFonts w:asciiTheme="minorHAnsi" w:eastAsiaTheme="minorEastAsia" w:hAnsiTheme="minorHAnsi" w:cstheme="minorBidi"/>
+        <w:sz w:val="22"/>
+        <w:szCs w:val="22"/>
+        <w:lang w:val="es-ES" w:eastAsia="es-ES" w:bidi="ar-SA"/>
+      </w:rPr>
+    </w:rPrDefault>
+    <w:pPrDefault>
+      <w:pPr>
+        <w:spacing w:after="200" w:line="276" w:lineRule="auto"/>
+      </w:pPr>
+    </w:pPrDefault>
+  </w:docDefaults>
+  <w:latentStyles w:defLockedState="0" w:defUIPriority="99" w:defSemiHidden="1" w:defUnhideWhenUsed="1" w:defQFormat="0" w:count="267">
+    <w:lsdException w:name="Normal" w:semiHidden="0" w:uiPriority="0" w:unhideWhenUsed="0" w:qFormat="1"/>
+    <w:lsdException w:name="heading 1" w:semiHidden="0" w:uiPriority="9" w:unhideWhenUsed="0" w:qFormat="1"/>
+    <w:lsdException w:name="heading 2" w:uiPriority="9" w:qFormat="1"/>
+    <w:lsdException w:name="heading 3" w:uiPriority="9" w:qFormat="1"/>
+    <w:lsdException w:name="heading 4" w:uiPriority="9" w:qFormat="1"/>
+    <w:lsdException w:name="heading 5" w:uiPriority="9" w:qFormat="1"/>
+    <w:lsdException w:name="heading 6" w:uiPriority="9" w:qFormat="1"/>
+    <w:lsdException w:name="heading 7" w:uiPriority="9" w:qFormat="1"/>
+    <w:lsdException w:name="heading 8" w:uiPriority="9" w:qFormat="1"/>
+    <w:lsdException w:name="heading 9" w:uiPriority="9" w:qFormat="1"/>
+    <w:lsdException w:name="toc 1" w:uiPriority="39"/>
+    <w:lsdException w:name="toc 2" w:uiPriority="39"/>
+    <w:lsdException w:name="toc 3" w:uiPriority="39"/>
+    <w:lsdException w:name="toc 4" w:uiPriority="39"/>
+    <w:lsdException w:name="toc 5" w:uiPriority="39"/>
+    <w:lsdException w:name="toc 6" w:uiPriority="39"/>
+    <w:lsdException w:name="toc 7" w:uiPriority="39"/>
+    <w:lsdException w:name="toc 8" w:uiPriority="39"/>
+    <w:lsdException w:name="toc 9" w:uiPriority="39"/>
+    <w:lsdException w:name="caption" w:uiPriority="35" w:qFormat="1"/>
+    <w:lsdException w:name="Title" w:semiHidden="0" w:uiPriority="10" w:unhideWhenUsed="0" w:qFormat="1"/>
+    <w:lsdException w:name="Default Paragraph Font" w:uiPriority="1"/>
+    <w:lsdException w:name="Subtitle" w:semiHidden="0" w:uiPriority="11" w:unhideWhenUsed="0" w:qFormat="1"/>
+    <w:lsdException w:name="Strong" w:semiHidden="0" w:uiPriority="22" w:unhideWhenUsed="0" w:qFormat="1"/>
+    <w:lsdException w:name="Emphasis" w:semiHidden="0" w:uiPriority="20" w:unhideWhenUsed="0" w:qFormat="1"/>
+    <w:lsdException w:name="Table Grid" w:semiHidden="0" w:uiPriority="59" w:unhideWhenUsed="0"/>
+    <w:lsdException w:name="Placeholder Text" w:unhideWhenUsed="0"/>
+    <w:lsdException w:name="No Spacing" w:semiHidden="0" w:uiPriority="1" w:unhideWhenUsed="0" w:qFormat="1"/>
+    <w:lsdException w:name="Light Shading" w:semiHidden="0" w:uiPriority="60" w:unhideWhenUsed="0"/>
+    <w:lsdException w:name="Light List" w:semiHidden="0" w:uiPriority="61" w:unhideWhenUsed="0"/>
+    <w:lsdException w:name="Light Grid" w:semiHidden="0" w:uiPriority="62" w:unhideWhenUsed="0"/>
+    <w:lsdException w:name="Medium Shading 1" w:semiHidden="0" w:uiPriority="63" w:unhideWhenUsed="0"/>
+    <w:lsdException w:name="Medium Shading 2" w:semiHidden="0" w:uiPriority="64" w:unhideWhenUsed="0"/>
+    <w:lsdException w:name="Medium List 1" w:semiHidden="0" w:uiPriority="65" w:unhideWhenUsed="0"/>
+    <w:lsdException w:name="Medium List 2" w:semiHidden="0" w:uiPriority="66" w:unhideWhenUsed="0"/>
+    <w:lsdException w:name="Medium Grid 1" w:semiHidden="0" w:uiPriority="67" w:unhideWhenUsed="0"/>
+    <w:lsdException w:name="Medium Grid 2" w:semiHidden="0" w:uiPriority="68" w:unhideWhenUsed="0"/>
+    <w:lsdException w:name="Medium Grid 3" w:semiHidden="0" w:uiPriority="69" w:unhideWhenUsed="0"/>
+    <w:lsdException w:name="Dark List" w:semiHidden="0" w:uiPriority="70" w:unhideWhenUsed="0"/>
+    <w:lsdException w:name="Colorful Shading" w:semiHidden="0" w:uiPriority="71" w:unhideWhenUsed="0"/>
+    <w:lsdException w:name="Colorful List" w:semiHidden="0" w:uiPriority="72" w:unhideWhenUsed="0"/>
+    <w:lsdException w:name="Colorful Grid" w:semiHidden="0" w:uiPriority="73" w:unhideWhenUsed="0"/>
+    <w:lsdException w:name="Light Shading Accent 1" w:semiHidden="0" w:uiPriority="60" w:unhideWhenUsed="0"/>
+    <w:lsdException w:name="Light List Accent 1" w:semiHidden="0" w:uiPriority="61" w:unhideWhenUsed="0"/>
+    <w:lsdException w:name="Light Grid Accent 1" w:semiHidden="0" w:uiPriority="62" w:unhideWhenUsed="0"/>
+    <w:lsdException w:name="Medium Shading 1 Accent 1" w:semiHidden="0" w:uiPriority="63" w:unhideWhenUsed="0"/>
+    <w:lsdException w:name="Medium Shading 2 Accent 1" w:semiHidden="0" w:uiPriority="64" w:unhideWhenUsed="0"/>
+    <w:lsdException w:name="Medium List 1 Accent 1" w:semiHidden="0" w:uiPriority="65" w:unhideWhenUsed="0"/>
+    <w:lsdException w:name="Revision" w:unhideWhenUsed="0"/>
+    <w:lsdException w:name="List Paragraph" w:semiHidden="0" w:uiPriority="34" w:unhideWhenUsed="0" w:qFormat="1"/>
+    <w:lsdException w:name="Quote" w:semiHidden="0" w:uiPriority="29" w:unhideWhenUsed="0" w:qFormat="1"/>
+    <w:lsdException w:name="Intense Quote" w:semiHidden="0" w:uiPriority="30" w:unhideWhenUsed="0" w:qFormat="1"/>
+    <w:lsdException w:name="Medium List 2 Accent 1" w:semiHidden="0" w:uiPriority="66" w:unhideWhenUsed="0"/>
+    <w:lsdException w:name="Medium Grid 1 Accent 1" w:semiHidden="0" w:uiPriority="67" w:unhideWhenUsed="0"/>
+    <w:lsdException w:name="Medium Grid 2 Accent 1" w:semiHidden="0" w:uiPriority="68" w:unhideWhenUsed="0"/>
+    <w:lsdException w:name="Medium Grid 3 Accent 1" w:semiHidden="0" w:uiPriority="69" w:unhideWhenUsed="0"/>
+    <w:lsdException w:name="Dark List Accent 1" w:semiHidden="0" w:uiPriority="70" w:unhideWhenUsed="0"/>
+    <w:lsdException w:name="Colorful Shading Accent 1" w:semiHidden="0" w:uiPriority="71" w:unhideWhenUsed="0"/>
+    <w:lsdException w:name="Colorful List Accent 1" w:semiHidden="0" w:uiPriority="72" w:unhideWhenUsed="0"/>
+    <w:lsdException w:name="Colorful Grid Accent 1" w:semiHidden="0" w:uiPriority="73" w:unhideWhenUsed="0"/>
+    <w:lsdException w:name="Light Shading Accent 2" w:semiHidden="0" w:uiPriority="60" w:unhideWhenUsed="0"/>
+    <w:lsdException w:name="Light List Accent 2" w:semiHidden="0" w:uiPriority="61" w:unhideWhenUsed="0"/>
+    <w:lsdException w:name="Light Grid Accent 2" w:semiHidden="0" w:uiPriority="62" w:unhideWhenUsed="0"/>
+    <w:lsdException w:name="Medium Shading 1 Accent 2" w:semiHidden="0" w:uiPriority="63" w:unhideWhenUsed="0"/>
+    <w:lsdException w:name="Medium Shading 2 Accent 2" w:semiHidden="0" w:uiPriority="64" w:unhideWhenUsed="0"/>
+    <w:lsdException w:name="Medium List 1 Accent 2" w:semiHidden="0" w:uiPriority="65" w:unhideWhenUsed="0"/>
+    <w:lsdException w:name="Medium List 2 Accent 2" w:semiHidden="0" w:uiPriority="66" w:unhideWhenUsed="0"/>
+    <w:lsdException w:name="Medium Grid 1 Accent 2" w:semiHidden="0" w:uiPriority="67" w:unhideWhenUsed="0"/>
+    <w:lsdException w:name="Medium Grid 2 Accent 2" w:semiHidden="0" w:uiPriority="68" w:unhideWhenUsed="0"/>
+    <w:lsdException w:name="Medium Grid 3 Accent 2" w:semiHidden="0" w:uiPriority="69" w:unhideWhenUsed="0"/>
+    <w:lsdException w:name="Dark List Accent 2" w:semiHidden="0" w:uiPriority="70" w:unhideWhenUsed="0"/>
+    <w:lsdException w:name="Colorful Shading Accent 2" w:semiHidden="0" w:uiPriority="71" w:unhideWhenUsed="0"/>
+    <w:lsdException w:name="Colorful List Accent 2" w:semiHidden="0" w:uiPriority="72" w:unhideWhenUsed="0"/>
+    <w:lsdException w:name="Colorful Grid Accent 2" w:semiHidden="0" w:uiPriority="73" w:unhideWhenUsed="0"/>
+    <w:lsdException w:name="Light Shading Accent 3" w:semiHidden="0" w:uiPriority="60" w:unhideWhenUsed="0"/>
+    <w:lsdException w:name="Light List Accent 3" w:semiHidden="0" w:uiPriority="61" w:unhideWhenUsed="0"/>
+    <w:lsdException w:name="Light Grid Accent 3" w:semiHidden="0" w:uiPriority="62" w:unhideWhenUsed="0"/>
+    <w:lsdException w:name="Medium Shading 1 Accent 3" w:semiHidden="0" w:uiPriority="63" w:unhideWhenUsed="0"/>
+    <w:lsdException w:name="Medium Shading 2 Accent 3" w:semiHidden="0" w:uiPriority="64" w:unhideWhenUsed="0"/>
+    <w:lsdException w:name="Medium List 1 Accent 3" w:semiHidden="0" w:uiPriority="65" w:unhideWhenUsed="0"/>
+    <w:lsdException w:name="Medium List 2 Accent 3" w:semiHidden="0" w:uiPriority="66" w:unhideWhenUsed="0"/>
+    <w:lsdException w:name="Medium Grid 1 Accent 3" w:semiHidden="0" w:uiPriority="67" w:unhideWhenUsed="0"/>
+    <w:lsdException w:name="Medium Grid 2 Accent 3" w:semiHidden="0" w:uiPriority="68" w:unhideWhenUsed="0"/>
+    <w:lsdException w:name="Medium Grid 3 Accent 3" w:semiHidden="0" w:uiPriority="69" w:unhideWhenUsed="0"/>
+    <w:lsdException w:name="Dark List Accent 3" w:semiHidden="0" w:uiPriority="70" w:unhideWhenUsed="0"/>
+    <w:lsdException w:name="Colorful Shading Accent 3" w:semiHidden="0" w:uiPriority="71" w:unhideWhenUsed="0"/>
+    <w:lsdException w:name="Colorful List Accent 3" w:semiHidden="0" w:uiPriority="72" w:unhideWhenUsed="0"/>
+    <w:lsdException w:name="Colorful Grid Accent 3" w:semiHidden="0" w:uiPriority="73" w:unhideWhenUsed="0"/>
+    <w:lsdException w:name="Light Shading Accent 4" w:semiHidden="0" w:uiPriority="60" w:unhideWhenUsed="0"/>
+    <w:lsdException w:name="Light List Accent 4" w:semiHidden="0" w:uiPriority="61" w:unhideWhenUsed="0"/>
+    <w:lsdException w:name="Light Grid Accent 4" w:semiHidden="0" w:uiPriority="62" w:unhideWhenUsed="0"/>
+    <w:lsdException w:name="Medium Shading 1 Accent 4" w:semiHidden="0" w:uiPriority="63" w:unhideWhenUsed="0"/>
+    <w:lsdException w:name="Medium Shading 2 Accent 4" w:semiHidden="0" w:uiPriority="64" w:unhideWhenUsed="0"/>
+    <w:lsdException w:name="Medium List 1 Accent 4" w:semiHidden="0" w:uiPriority="65" w:unhideWhenUsed="0"/>
+    <w:lsdException w:name="Medium List 2 Accent 4" w:semiHidden="0" w:uiPriority="66" w:unhideWhenUsed="0"/>
+    <w:lsdException w:name="Medium Grid 1 Accent 4" w:semiHidden="0" w:uiPriority="67" w:unhideWhenUsed="0"/>
+    <w:lsdException w:name="Medium Grid 2 Accent 4" w:semiHidden="0" w:uiPriority="68" w:unhideWhenUsed="0"/>
+    <w:lsdException w:name="Medium Grid 3 Accent 4" w:semiHidden="0" w:uiPriority="69" w:unhideWhenUsed="0"/>
+    <w:lsdException w:name="Dark List Accent 4" w:semiHidden="0" w:uiPriority="70" w:unhideWhenUsed="0"/>
+    <w:lsdException w:name="Colorful Shading Accent 4" w:semiHidden="0" w:uiPriority="71" w:unhideWhenUsed="0"/>
+    <w:lsdException w:name="Colorful List Accent 4" w:semiHidden="0" w:uiPriority="72" w:unhideWhenUsed="0"/>
+    <w:lsdException w:name="Colorful Grid Accent 4" w:semiHidden="0" w:uiPriority="73" w:unhideWhenUsed="0"/>
+    <w:lsdException w:name="Light Shading Accent 5" w:semiHidden="0" w:uiPriority="60" w:unhideWhenUsed="0"/>
+    <w:lsdException w:name="Light List Accent 5" w:semiHidden="0" w:uiPriority="61" w:unhideWhenUsed="0"/>
+    <w:lsdException w:name="Light Grid Accent 5" w:semiHidden="0" w:uiPriority="62" w:unhideWhenUsed="0"/>
+    <w:lsdException w:name="Medium Shading 1 Accent 5" w:semiHidden="0" w:uiPriority="63" w:unhideWhenUsed="0"/>
+    <w:lsdException w:name="Medium Shading 2 Accent 5" w:semiHidden="0" w:uiPriority="64" w:unhideWhenUsed="0"/>
+    <w:lsdException w:name="Medium List 1 Accent 5" w:semiHidden="0" w:uiPriority="65" w:unhideWhenUsed="0"/>
+    <w:lsdException w:name="Medium List 2 Accent 5" w:semiHidden="0" w:uiPriority="66" w:unhideWhenUsed="0"/>
+    <w:lsdException w:name="Medium Grid 1 Accent 5" w:semiHidden="0" w:uiPriority="67" w:unhideWhenUsed="0"/>
+    <w:lsdException w:name="Medium Grid 2 Accent 5" w:semiHidden="0" w:uiPriority="68" w:unhideWhenUsed="0"/>
+    <w:lsdException w:name="Medium Grid 3 Accent 5" w:semiHidden="0" w:uiPriority="69" w:unhideWhenUsed="0"/>
+    <w:lsdException w:name="Dark List Accent 5" w:semiHidden="0" w:uiPriority="70" w:unhideWhenUsed="0"/>
+    <w:lsdException w:name="Colorful Shading Accent 5" w:semiHidden="0" w:uiPriority="71" w:unhideWhenUsed="0"/>
+    <w:lsdException w:name="Colorful List Accent 5" w:semiHidden="0" w:uiPriority="72" w:unhideWhenUsed="0"/>
+    <w:lsdException w:name="Colorful Grid Accent 5" w:semiHidden="0" w:uiPriority="73" w:unhideWhenUsed="0"/>
+    <w:lsdException w:name="Light Shading Accent 6" w:semiHidden="0" w:uiPriority="60" w:unhideWhenUsed="0"/>
+    <w:lsdException w:name="Light List Accent 6" w:semiHidden="0" w:uiPriority="61" w:unhideWhenUsed="0"/>
+    <w:lsdException w:name="Light Grid Accent 6" w:semiHidden="0" w:uiPriority="62" w:unhideWhenUsed="0"/>
+    <w:lsdException w:name="Medium Shading 1 Accent 6" w:semiHidden="0" w:uiPriority="63" w:unhideWhenUsed="0"/>
+    <w:lsdException w:name="Medium Shading 2 Accent 6" w:semiHidden="0" w:uiPriority="64" w:unhideWhenUsed="0"/>
+    <w:lsdException w:name="Medium List 1 Accent 6" w:semiHidden="0" w:uiPriority="65" w:unhideWhenUsed="0"/>
+    <w:lsdException w:name="Medium List 2 Accent 6" w:semiHidden="0" w:uiPriority="66" w:unhideWhenUsed="0"/>
+    <w:lsdException w:name="Medium Grid 1 Accent 6" w:semiHidden="0" w:uiPriority="67" w:unhideWhenUsed="0"/>
+    <w:lsdException w:name="Medium Grid 2 Accent 6" w:semiHidden="0" w:uiPriority="68" w:unhideWhenUsed="0"/>
+    <w:lsdException w:name="Medium Grid 3 Accent 6" w:semiHidden="0" w:uiPriority="69" w:unhideWhenUsed="0"/>
+    <w:lsdException w:name="Dark List Accent 6" w:semiHidden="0" w:uiPriority="70" w:unhideWhenUsed="0"/>
+    <w:lsdException w:name="Colorful Shading Accent 6" w:semiHidden="0" w:uiPriority="71" w:unhideWhenUsed="0"/>
+    <w:lsdException w:name="Colorful List Accent 6" w:semiHidden="0" w:uiPriority="72" w:unhideWhenUsed="0"/>
+    <w:lsdException w:name="Colorful Grid Accent 6" w:semiHidden="0" w:uiPriority="73" w:unhideWhenUsed="0"/>
+    <w:lsdException w:name="Subtle Emphasis" w:semiHidden="0" w:uiPriority="19" w:unhideWhenUsed="0" w:qFormat="1"/>
+    <w:lsdException w:name="Intense Emphasis" w:semiHidden="0" w:uiPriority="21" w:unhideWhenUsed="0" w:qFormat="1"/>
+    <w:lsdException w:name="Subtle Reference" w:semiHidden="0" w:uiPriority="31" w:unhideWhenUsed="0" w:qFormat="1"/>
+    <w:lsdException w:name="Intense Reference" w:semiHidden="0" w:uiPriority="32" w:unhideWhenUsed="0" w:qFormat="1"/>
+    <w:lsdException w:name="Book Title" w:semiHidden="0" w:uiPriority="33" w:unhideWhenUsed="0" w:qFormat="1"/>
+    <w:lsdException w:name="Bibliography" w:uiPriority="37"/>
+    <w:lsdException w:name="TOC Heading" w:uiPriority="39" w:qFormat="1"/>
+  </w:latentStyles>
+  <w:style w:type="paragraph" w:default="1" w:styleId="Normal">
+    <w:name w:val="Normal"/>
+    <w:qFormat/>
+  </w:style>
+  <w:style w:type="character" w:default="1" w:styleId="Fuentedeprrafopredeter">
+    <w:name w:val="Default Paragraph Font"/>
+    <w:uiPriority w:val="1"/>
+    <w:semiHidden/>
+    <w:unhideWhenUsed/>
+  </w:style>
+  <w:style w:type="table" w:default="1" w:styleId="Tablanormal">
+    <w:name w:val="Normal Table"/>
+    <w:uiPriority w:val="99"/>
+    <w:semiHidden/>
+    <w:unhideWhenUsed/>
+    <w:qFormat/>
+    <w:tblPr>
+      <w:tblInd w:w="0" w:type="dxa"/>
+      <w:tblCellMar>
+        <w:top w:w="0" w:type="dxa"/>
+        <w:left w:w="108" w:type="dxa"/>
+        <w:bottom w:w="0" w:type="dxa"/>
+        <w:right w:w="108" w:type="dxa"/>
+      </w:tblCellMar>
+    </w:tblPr>
+  </w:style>
+  <w:style w:type="numbering" w:default="1" w:styleId="Sinlista">
+    <w:name w:val="No List"/>
+    <w:uiPriority w:val="99"/>
+    <w:semiHidden/>
+    <w:unhideWhenUsed/>
+  </w:style>
+  <w:style w:type="paragraph" w:customStyle="1" w:styleId="8162235E778041E7956B5E0447F6B9BE">
+    <w:name w:val="8162235E778041E7956B5E0447F6B9BE"/>
+    <w:rsid w:val="000432A6"/>
+  </w:style>
+  <w:style w:type="paragraph" w:customStyle="1" w:styleId="CB7EEB4301C1492884B4CC514E412BFB">
+    <w:name w:val="CB7EEB4301C1492884B4CC514E412BFB"/>
+    <w:rsid w:val="000432A6"/>
+  </w:style>
+  <w:style w:type="paragraph" w:customStyle="1" w:styleId="B68B5A702A3D49CD986CC0AA09A33DCE">
+    <w:name w:val="B68B5A702A3D49CD986CC0AA09A33DCE"/>
+    <w:rsid w:val="000432A6"/>
+  </w:style>
+  <w:style w:type="paragraph" w:customStyle="1" w:styleId="04760490E7E744C2A9272D5F6E8A5CB7">
+    <w:name w:val="04760490E7E744C2A9272D5F6E8A5CB7"/>
+    <w:rsid w:val="000432A6"/>
+  </w:style>
+  <w:style w:type="paragraph" w:customStyle="1" w:styleId="A0BE40F2614346F697A71FB65DE8750A">
+    <w:name w:val="A0BE40F2614346F697A71FB65DE8750A"/>
+    <w:rsid w:val="000432A6"/>
+  </w:style>
+</w:styles>
+</file>
+
+<file path=word/glossary/webSettings.xml><?xml version="1.0" encoding="utf-8"?>
+<w:webSettings xmlns:r="http://schemas.openxmlformats.org/officeDocument/2006/relationships" xmlns:w="http://schemas.openxmlformats.org/wordprocessingml/2006/main">
+  <w:optimizeForBrowser/>
+</w:webSettings>
 </file>
 
 <file path=word/theme/theme1.xml><?xml version="1.0" encoding="utf-8"?>
@@ -1622,12 +2490,26 @@
 </file>
 
 <file path=customXml/item1.xml><?xml version="1.0" encoding="utf-8"?>
-<p:properties xmlns:p="http://schemas.microsoft.com/office/2006/metadata/properties" xmlns:xsi="http://www.w3.org/2001/XMLSchema-instance" xmlns:pc="http://schemas.microsoft.com/office/infopath/2007/PartnerControls">
-  <documentManagement/>
-</p:properties>
+<CoverPageProperties xmlns="http://schemas.microsoft.com/office/2006/coverPageProps">
+  <PublishDate>Paula Rivero</PublishDate>
+  <Abstract/>
+  <CompanyAddress/>
+  <CompanyPhone/>
+  <CompanyFax/>
+  <CompanyEmail/>
+</CoverPageProperties>
 </file>
 
 <file path=customXml/item2.xml><?xml version="1.0" encoding="utf-8"?>
+<?mso-contentType ?>
+<FormTemplates xmlns="http://schemas.microsoft.com/sharepoint/v3/contenttype/forms">
+  <Display>DocumentLibraryForm</Display>
+  <Edit>DocumentLibraryForm</Edit>
+  <New>DocumentLibraryForm</New>
+</FormTemplates>
+</file>
+
+<file path=customXml/item3.xml><?xml version="1.0" encoding="utf-8"?>
 <ct:contentTypeSchema xmlns:ct="http://schemas.microsoft.com/office/2006/metadata/contentType" xmlns:ma="http://schemas.microsoft.com/office/2006/metadata/properties/metaAttributes" ct:_="" ma:_="" ma:contentTypeName="Documento" ma:contentTypeID="0x0101003A082C546C40EA47A56FA029CAB9EED8" ma:contentTypeVersion="4" ma:contentTypeDescription="Crear nuevo documento." ma:contentTypeScope="" ma:versionID="78d5651d9bb754bec60999f3757d2bb5">
   <xsd:schema xmlns:xsd="http://www.w3.org/2001/XMLSchema" xmlns:xs="http://www.w3.org/2001/XMLSchema" xmlns:p="http://schemas.microsoft.com/office/2006/metadata/properties" xmlns:ns2="1d6e5e55-5fd9-440f-b2f3-e142f6b11e53" targetNamespace="http://schemas.microsoft.com/office/2006/metadata/properties" ma:root="true" ma:fieldsID="1ff5d85fe961763c55238700ab10a34e" ns2:_="">
     <xsd:import namespace="1d6e5e55-5fd9-440f-b2f3-e142f6b11e53"/>
@@ -1771,25 +2653,29 @@
 </ct:contentTypeSchema>
 </file>
 
-<file path=customXml/item3.xml><?xml version="1.0" encoding="utf-8"?>
-<?mso-contentType ?>
-<FormTemplates xmlns="http://schemas.microsoft.com/sharepoint/v3/contenttype/forms">
-  <Display>DocumentLibraryForm</Display>
-  <Edit>DocumentLibraryForm</Edit>
-  <New>DocumentLibraryForm</New>
-</FormTemplates>
+<file path=customXml/item4.xml><?xml version="1.0" encoding="utf-8"?>
+<p:properties xmlns:p="http://schemas.microsoft.com/office/2006/metadata/properties" xmlns:xsi="http://www.w3.org/2001/XMLSchema-instance" xmlns:pc="http://schemas.microsoft.com/office/infopath/2007/PartnerControls">
+  <documentManagement/>
+</p:properties>
 </file>
 
 <file path=customXml/itemProps1.xml><?xml version="1.0" encoding="utf-8"?>
-<ds:datastoreItem xmlns:ds="http://schemas.openxmlformats.org/officeDocument/2006/customXml" ds:itemID="{F809FFFB-6415-444E-96AD-ED053FC53559}">
+<ds:datastoreItem xmlns:ds="http://schemas.openxmlformats.org/officeDocument/2006/customXml" ds:itemID="{55AF091B-3C7A-41E3-B477-F2FDAA23CFDA}">
   <ds:schemaRefs>
-    <ds:schemaRef ds:uri="http://schemas.microsoft.com/office/2006/metadata/properties"/>
-    <ds:schemaRef ds:uri="http://schemas.microsoft.com/office/infopath/2007/PartnerControls"/>
+    <ds:schemaRef ds:uri="http://schemas.microsoft.com/office/2006/coverPageProps"/>
   </ds:schemaRefs>
 </ds:datastoreItem>
 </file>
 
 <file path=customXml/itemProps2.xml><?xml version="1.0" encoding="utf-8"?>
+<ds:datastoreItem xmlns:ds="http://schemas.openxmlformats.org/officeDocument/2006/customXml" ds:itemID="{609538C2-8F1C-4AE2-B9DB-406A4AB4D44B}">
+  <ds:schemaRefs>
+    <ds:schemaRef ds:uri="http://schemas.microsoft.com/sharepoint/v3/contenttype/forms"/>
+  </ds:schemaRefs>
+</ds:datastoreItem>
+</file>
+
+<file path=customXml/itemProps3.xml><?xml version="1.0" encoding="utf-8"?>
 <ds:datastoreItem xmlns:ds="http://schemas.openxmlformats.org/officeDocument/2006/customXml" ds:itemID="{042F0CAC-01BC-4992-8EA2-070169357B2A}">
   <ds:schemaRefs>
     <ds:schemaRef ds:uri="http://schemas.microsoft.com/office/2006/metadata/contentType"/>
@@ -1807,10 +2693,11 @@
 </ds:datastoreItem>
 </file>
 
-<file path=customXml/itemProps3.xml><?xml version="1.0" encoding="utf-8"?>
-<ds:datastoreItem xmlns:ds="http://schemas.openxmlformats.org/officeDocument/2006/customXml" ds:itemID="{609538C2-8F1C-4AE2-B9DB-406A4AB4D44B}">
+<file path=customXml/itemProps4.xml><?xml version="1.0" encoding="utf-8"?>
+<ds:datastoreItem xmlns:ds="http://schemas.openxmlformats.org/officeDocument/2006/customXml" ds:itemID="{F809FFFB-6415-444E-96AD-ED053FC53559}">
   <ds:schemaRefs>
-    <ds:schemaRef ds:uri="http://schemas.microsoft.com/sharepoint/v3/contenttype/forms"/>
+    <ds:schemaRef ds:uri="http://schemas.microsoft.com/office/2006/metadata/properties"/>
+    <ds:schemaRef ds:uri="http://schemas.microsoft.com/office/infopath/2007/PartnerControls"/>
   </ds:schemaRefs>
 </ds:datastoreItem>
 </file>